--- a/6愿景与范围文件/PRD-2017-G17-愿景和范围文档V1.8.docx
+++ b/6愿景与范围文件/PRD-2017-G17-愿景和范围文档V1.8.docx
@@ -1,6 +1,6 @@
 
 <file path=word/document.xml><?xml version="1.0" encoding="utf-8"?>
-<w:document xmlns:wpc="http://schemas.microsoft.com/office/word/2010/wordprocessingCanvas" xmlns:mc="http://schemas.openxmlformats.org/markup-compatibility/2006" xmlns:o="urn:schemas-microsoft-com:office:office" xmlns:r="http://schemas.openxmlformats.org/officeDocument/2006/relationships" xmlns:m="http://schemas.openxmlformats.org/officeDocument/2006/math" xmlns:v="urn:schemas-microsoft-com:vml" xmlns:wp14="http://schemas.microsoft.com/office/word/2010/wordprocessingDrawing" xmlns:wp="http://schemas.openxmlformats.org/drawingml/2006/wordprocessingDrawing" xmlns:w10="urn:schemas-microsoft-com:office:word" xmlns:w="http://schemas.openxmlformats.org/wordprocessingml/2006/main" xmlns:w14="http://schemas.microsoft.com/office/word/2010/wordml" xmlns:w15="http://schemas.microsoft.com/office/word/2012/wordml" xmlns:wpg="http://schemas.microsoft.com/office/word/2010/wordprocessingGroup" xmlns:wpi="http://schemas.microsoft.com/office/word/2010/wordprocessingInk" xmlns:wne="http://schemas.microsoft.com/office/word/2006/wordml" xmlns:wps="http://schemas.microsoft.com/office/word/2010/wordprocessingShape" mc:Ignorable="w14 w15 wp14">
+<w:document xmlns:wpc="http://schemas.microsoft.com/office/word/2010/wordprocessingCanvas" xmlns:mc="http://schemas.openxmlformats.org/markup-compatibility/2006" xmlns:o="urn:schemas-microsoft-com:office:office" xmlns:r="http://schemas.openxmlformats.org/officeDocument/2006/relationships" xmlns:m="http://schemas.openxmlformats.org/officeDocument/2006/math" xmlns:v="urn:schemas-microsoft-com:vml" xmlns:wp14="http://schemas.microsoft.com/office/word/2010/wordprocessingDrawing" xmlns:wp="http://schemas.openxmlformats.org/drawingml/2006/wordprocessingDrawing" xmlns:w10="urn:schemas-microsoft-com:office:word" xmlns:w="http://schemas.openxmlformats.org/wordprocessingml/2006/main" xmlns:w14="http://schemas.microsoft.com/office/word/2010/wordml" xmlns:wpg="http://schemas.microsoft.com/office/word/2010/wordprocessingGroup" xmlns:wpi="http://schemas.microsoft.com/office/word/2010/wordprocessingInk" xmlns:wne="http://schemas.microsoft.com/office/word/2006/wordml" xmlns:wps="http://schemas.microsoft.com/office/word/2010/wordprocessingShape" mc:Ignorable="w14 wp14">
   <w:body>
     <w:p>
       <w:r>
@@ -126,7 +126,7 @@
                     </pic:cNvPicPr>
                   </pic:nvPicPr>
                   <pic:blipFill>
-                    <a:blip r:embed="rId9" cstate="print">
+                    <a:blip r:embed="rId10" cstate="print">
                       <a:extLst>
                         <a:ext uri="{28A0092B-C50C-407E-A947-70E740481C1C}">
                           <a14:useLocalDpi xmlns:a14="http://schemas.microsoft.com/office/drawing/2010/main" val="0"/>
@@ -162,6 +162,7 @@
           <w:szCs w:val="52"/>
         </w:rPr>
       </w:pPr>
+      <w:proofErr w:type="gramStart"/>
       <w:r>
         <w:rPr>
           <w:rFonts w:ascii="宋体" w:hAnsi="宋体" w:hint="eastAsia"/>
@@ -176,7 +177,16 @@
           <w:sz w:val="52"/>
           <w:szCs w:val="52"/>
         </w:rPr>
-        <w:t>和范围文档</w:t>
+        <w:t>和</w:t>
+      </w:r>
+      <w:proofErr w:type="gramEnd"/>
+      <w:r>
+        <w:rPr>
+          <w:rFonts w:ascii="宋体" w:hAnsi="宋体"/>
+          <w:sz w:val="52"/>
+          <w:szCs w:val="52"/>
+        </w:rPr>
+        <w:t>范围文档</w:t>
       </w:r>
     </w:p>
     <w:p>
@@ -330,11 +340,11 @@
           <w:szCs w:val="32"/>
         </w:rPr>
         <w:sectPr>
-          <w:headerReference w:type="even" r:id="rId10"/>
-          <w:headerReference w:type="default" r:id="rId11"/>
-          <w:footerReference w:type="even" r:id="rId12"/>
-          <w:footerReference w:type="default" r:id="rId13"/>
-          <w:headerReference w:type="first" r:id="rId14"/>
+          <w:headerReference w:type="even" r:id="rId11"/>
+          <w:headerReference w:type="default" r:id="rId12"/>
+          <w:footerReference w:type="even" r:id="rId13"/>
+          <w:footerReference w:type="default" r:id="rId14"/>
+          <w:headerReference w:type="first" r:id="rId15"/>
           <w:pgSz w:w="11906" w:h="16838"/>
           <w:pgMar w:top="1814" w:right="1418" w:bottom="1247" w:left="1588" w:header="851" w:footer="851" w:gutter="0"/>
           <w:cols w:space="425"/>
@@ -539,6 +549,7 @@
                 <w:szCs w:val="21"/>
               </w:rPr>
             </w:pPr>
+            <w:proofErr w:type="gramStart"/>
             <w:r>
               <w:rPr>
                 <w:rFonts w:ascii="宋体" w:hAnsi="宋体" w:hint="eastAsia"/>
@@ -547,6 +558,7 @@
               </w:rPr>
               <w:t>周盛</w:t>
             </w:r>
+            <w:proofErr w:type="gramEnd"/>
           </w:p>
         </w:tc>
       </w:tr>
@@ -629,6 +641,7 @@
                 <w:szCs w:val="21"/>
               </w:rPr>
             </w:pPr>
+            <w:proofErr w:type="gramStart"/>
             <w:r>
               <w:rPr>
                 <w:rFonts w:ascii="宋体" w:hAnsi="宋体" w:hint="eastAsia"/>
@@ -637,6 +650,7 @@
               </w:rPr>
               <w:t>周盛</w:t>
             </w:r>
+            <w:proofErr w:type="gramEnd"/>
           </w:p>
         </w:tc>
       </w:tr>
@@ -1228,21 +1242,11 @@
             <w:r>
               <w:tab/>
             </w:r>
-            <w:r>
-              <w:fldChar w:fldCharType="begin"/>
-            </w:r>
-            <w:r>
-              <w:instrText xml:space="preserve"> PAGEREF _Toc19907 </w:instrText>
-            </w:r>
-            <w:r>
-              <w:fldChar w:fldCharType="separate"/>
-            </w:r>
-            <w:r>
-              <w:t>5</w:t>
-            </w:r>
-            <w:r>
-              <w:fldChar w:fldCharType="end"/>
-            </w:r>
+            <w:fldSimple w:instr=" PAGEREF _Toc19907 ">
+              <w:r>
+                <w:t>5</w:t>
+              </w:r>
+            </w:fldSimple>
           </w:hyperlink>
         </w:p>
         <w:p>
@@ -1270,21 +1274,11 @@
             <w:r>
               <w:tab/>
             </w:r>
-            <w:r>
-              <w:fldChar w:fldCharType="begin"/>
-            </w:r>
-            <w:r>
-              <w:instrText xml:space="preserve"> PAGEREF _Toc28558 </w:instrText>
-            </w:r>
-            <w:r>
-              <w:fldChar w:fldCharType="separate"/>
-            </w:r>
-            <w:r>
-              <w:t>5</w:t>
-            </w:r>
-            <w:r>
-              <w:fldChar w:fldCharType="end"/>
-            </w:r>
+            <w:fldSimple w:instr=" PAGEREF _Toc28558 ">
+              <w:r>
+                <w:t>5</w:t>
+              </w:r>
+            </w:fldSimple>
           </w:hyperlink>
         </w:p>
         <w:p>
@@ -1315,21 +1309,11 @@
             <w:r>
               <w:tab/>
             </w:r>
-            <w:r>
-              <w:fldChar w:fldCharType="begin"/>
-            </w:r>
-            <w:r>
-              <w:instrText xml:space="preserve"> PAGEREF _Toc16906 </w:instrText>
-            </w:r>
-            <w:r>
-              <w:fldChar w:fldCharType="separate"/>
-            </w:r>
-            <w:r>
-              <w:t>5</w:t>
-            </w:r>
-            <w:r>
-              <w:fldChar w:fldCharType="end"/>
-            </w:r>
+            <w:fldSimple w:instr=" PAGEREF _Toc16906 ">
+              <w:r>
+                <w:t>5</w:t>
+              </w:r>
+            </w:fldSimple>
           </w:hyperlink>
         </w:p>
         <w:p>
@@ -1352,26 +1336,28 @@
               <w:rPr>
                 <w:rFonts w:hint="eastAsia"/>
               </w:rPr>
-              <w:t>业务目标</w:t>
+              <w:t>业务</w:t>
+            </w:r>
+            <w:r>
+              <w:rPr>
+                <w:rFonts w:hint="eastAsia"/>
+              </w:rPr>
+              <w:t>目</w:t>
+            </w:r>
+            <w:r>
+              <w:rPr>
+                <w:rFonts w:hint="eastAsia"/>
+              </w:rPr>
+              <w:t>标</w:t>
             </w:r>
             <w:r>
               <w:tab/>
             </w:r>
-            <w:r>
-              <w:fldChar w:fldCharType="begin"/>
-            </w:r>
-            <w:r>
-              <w:instrText xml:space="preserve"> PAGEREF _Toc23655 </w:instrText>
-            </w:r>
-            <w:r>
-              <w:fldChar w:fldCharType="separate"/>
-            </w:r>
-            <w:r>
-              <w:t>5</w:t>
-            </w:r>
-            <w:r>
-              <w:fldChar w:fldCharType="end"/>
-            </w:r>
+            <w:fldSimple w:instr=" PAGEREF _Toc23655 ">
+              <w:r>
+                <w:t>5</w:t>
+              </w:r>
+            </w:fldSimple>
           </w:hyperlink>
         </w:p>
         <w:p>
@@ -1399,21 +1385,11 @@
             <w:r>
               <w:tab/>
             </w:r>
-            <w:r>
-              <w:fldChar w:fldCharType="begin"/>
-            </w:r>
-            <w:r>
-              <w:instrText xml:space="preserve"> PAGEREF _Toc27533 </w:instrText>
-            </w:r>
-            <w:r>
-              <w:fldChar w:fldCharType="separate"/>
-            </w:r>
-            <w:r>
-              <w:t>6</w:t>
-            </w:r>
-            <w:r>
-              <w:fldChar w:fldCharType="end"/>
-            </w:r>
+            <w:fldSimple w:instr=" PAGEREF _Toc27533 ">
+              <w:r>
+                <w:t>6</w:t>
+              </w:r>
+            </w:fldSimple>
           </w:hyperlink>
         </w:p>
         <w:p>
@@ -1441,21 +1417,11 @@
             <w:r>
               <w:tab/>
             </w:r>
-            <w:r>
-              <w:fldChar w:fldCharType="begin"/>
-            </w:r>
-            <w:r>
-              <w:instrText xml:space="preserve"> PAGEREF _Toc10327 </w:instrText>
-            </w:r>
-            <w:r>
-              <w:fldChar w:fldCharType="separate"/>
-            </w:r>
-            <w:r>
-              <w:t>7</w:t>
-            </w:r>
-            <w:r>
-              <w:fldChar w:fldCharType="end"/>
-            </w:r>
+            <w:fldSimple w:instr=" PAGEREF _Toc10327 ">
+              <w:r>
+                <w:t>7</w:t>
+              </w:r>
+            </w:fldSimple>
           </w:hyperlink>
         </w:p>
         <w:p>
@@ -1483,21 +1449,11 @@
             <w:r>
               <w:tab/>
             </w:r>
-            <w:r>
-              <w:fldChar w:fldCharType="begin"/>
-            </w:r>
-            <w:r>
-              <w:instrText xml:space="preserve"> PAGEREF _Toc25720 </w:instrText>
-            </w:r>
-            <w:r>
-              <w:fldChar w:fldCharType="separate"/>
-            </w:r>
-            <w:r>
-              <w:t>8</w:t>
-            </w:r>
-            <w:r>
-              <w:fldChar w:fldCharType="end"/>
-            </w:r>
+            <w:fldSimple w:instr=" PAGEREF _Toc25720 ">
+              <w:r>
+                <w:t>8</w:t>
+              </w:r>
+            </w:fldSimple>
           </w:hyperlink>
         </w:p>
         <w:p>
@@ -1528,21 +1484,11 @@
             <w:r>
               <w:tab/>
             </w:r>
-            <w:r>
-              <w:fldChar w:fldCharType="begin"/>
-            </w:r>
-            <w:r>
-              <w:instrText xml:space="preserve"> PAGEREF _Toc1285 </w:instrText>
-            </w:r>
-            <w:r>
-              <w:fldChar w:fldCharType="separate"/>
-            </w:r>
-            <w:r>
-              <w:t>8</w:t>
-            </w:r>
-            <w:r>
-              <w:fldChar w:fldCharType="end"/>
-            </w:r>
+            <w:fldSimple w:instr=" PAGEREF _Toc1285 ">
+              <w:r>
+                <w:t>8</w:t>
+              </w:r>
+            </w:fldSimple>
           </w:hyperlink>
         </w:p>
         <w:p>
@@ -1589,21 +1535,11 @@
             <w:r>
               <w:tab/>
             </w:r>
-            <w:r>
-              <w:fldChar w:fldCharType="begin"/>
-            </w:r>
-            <w:r>
-              <w:instrText xml:space="preserve"> PAGEREF _Toc24386 </w:instrText>
-            </w:r>
-            <w:r>
-              <w:fldChar w:fldCharType="separate"/>
-            </w:r>
-            <w:r>
-              <w:t>9</w:t>
-            </w:r>
-            <w:r>
-              <w:fldChar w:fldCharType="end"/>
-            </w:r>
+            <w:fldSimple w:instr=" PAGEREF _Toc24386 ">
+              <w:r>
+                <w:t>9</w:t>
+              </w:r>
+            </w:fldSimple>
           </w:hyperlink>
         </w:p>
         <w:p>
@@ -1634,21 +1570,11 @@
             <w:r>
               <w:tab/>
             </w:r>
-            <w:r>
-              <w:fldChar w:fldCharType="begin"/>
-            </w:r>
-            <w:r>
-              <w:instrText xml:space="preserve"> PAGEREF _Toc11473 </w:instrText>
-            </w:r>
-            <w:r>
-              <w:fldChar w:fldCharType="separate"/>
-            </w:r>
-            <w:r>
-              <w:t>9</w:t>
-            </w:r>
-            <w:r>
-              <w:fldChar w:fldCharType="end"/>
-            </w:r>
+            <w:fldSimple w:instr=" PAGEREF _Toc11473 ">
+              <w:r>
+                <w:t>9</w:t>
+              </w:r>
+            </w:fldSimple>
           </w:hyperlink>
         </w:p>
         <w:p>
@@ -1688,21 +1614,11 @@
             <w:r>
               <w:tab/>
             </w:r>
-            <w:r>
-              <w:fldChar w:fldCharType="begin"/>
-            </w:r>
-            <w:r>
-              <w:instrText xml:space="preserve"> PAGEREF _Toc16256 </w:instrText>
-            </w:r>
-            <w:r>
-              <w:fldChar w:fldCharType="separate"/>
-            </w:r>
-            <w:r>
-              <w:t>9</w:t>
-            </w:r>
-            <w:r>
-              <w:fldChar w:fldCharType="end"/>
-            </w:r>
+            <w:fldSimple w:instr=" PAGEREF _Toc16256 ">
+              <w:r>
+                <w:t>9</w:t>
+              </w:r>
+            </w:fldSimple>
           </w:hyperlink>
         </w:p>
         <w:p>
@@ -1733,21 +1649,11 @@
             <w:r>
               <w:tab/>
             </w:r>
-            <w:r>
-              <w:fldChar w:fldCharType="begin"/>
-            </w:r>
-            <w:r>
-              <w:instrText xml:space="preserve"> PAGEREF _Toc9421 </w:instrText>
-            </w:r>
-            <w:r>
-              <w:fldChar w:fldCharType="separate"/>
-            </w:r>
-            <w:r>
-              <w:t>9</w:t>
-            </w:r>
-            <w:r>
-              <w:fldChar w:fldCharType="end"/>
-            </w:r>
+            <w:fldSimple w:instr=" PAGEREF _Toc9421 ">
+              <w:r>
+                <w:t>9</w:t>
+              </w:r>
+            </w:fldSimple>
           </w:hyperlink>
         </w:p>
         <w:p>
@@ -1791,21 +1697,11 @@
             <w:r>
               <w:tab/>
             </w:r>
-            <w:r>
-              <w:fldChar w:fldCharType="begin"/>
-            </w:r>
-            <w:r>
-              <w:instrText xml:space="preserve"> PAGEREF _Toc11914 </w:instrText>
-            </w:r>
-            <w:r>
-              <w:fldChar w:fldCharType="separate"/>
-            </w:r>
-            <w:r>
-              <w:t>11</w:t>
-            </w:r>
-            <w:r>
-              <w:fldChar w:fldCharType="end"/>
-            </w:r>
+            <w:fldSimple w:instr=" PAGEREF _Toc11914 ">
+              <w:r>
+                <w:t>11</w:t>
+              </w:r>
+            </w:fldSimple>
           </w:hyperlink>
         </w:p>
         <w:p>
@@ -1833,21 +1729,11 @@
             <w:r>
               <w:tab/>
             </w:r>
-            <w:r>
-              <w:fldChar w:fldCharType="begin"/>
-            </w:r>
-            <w:r>
-              <w:instrText xml:space="preserve"> PAGEREF _Toc28499 </w:instrText>
-            </w:r>
-            <w:r>
-              <w:fldChar w:fldCharType="separate"/>
-            </w:r>
-            <w:r>
-              <w:t>11</w:t>
-            </w:r>
-            <w:r>
-              <w:fldChar w:fldCharType="end"/>
-            </w:r>
+            <w:fldSimple w:instr=" PAGEREF _Toc28499 ">
+              <w:r>
+                <w:t>11</w:t>
+              </w:r>
+            </w:fldSimple>
           </w:hyperlink>
         </w:p>
         <w:p>
@@ -1875,21 +1761,11 @@
             <w:r>
               <w:tab/>
             </w:r>
-            <w:r>
-              <w:fldChar w:fldCharType="begin"/>
-            </w:r>
-            <w:r>
-              <w:instrText xml:space="preserve"> PAGEREF _Toc12846 </w:instrText>
-            </w:r>
-            <w:r>
-              <w:fldChar w:fldCharType="separate"/>
-            </w:r>
-            <w:r>
-              <w:t>11</w:t>
-            </w:r>
-            <w:r>
-              <w:fldChar w:fldCharType="end"/>
-            </w:r>
+            <w:fldSimple w:instr=" PAGEREF _Toc12846 ">
+              <w:r>
+                <w:t>11</w:t>
+              </w:r>
+            </w:fldSimple>
           </w:hyperlink>
         </w:p>
         <w:p>
@@ -1920,21 +1796,11 @@
             <w:r>
               <w:tab/>
             </w:r>
-            <w:r>
-              <w:fldChar w:fldCharType="begin"/>
-            </w:r>
-            <w:r>
-              <w:instrText xml:space="preserve"> PAGEREF _Toc15466 </w:instrText>
-            </w:r>
-            <w:r>
-              <w:fldChar w:fldCharType="separate"/>
-            </w:r>
-            <w:r>
-              <w:t>12</w:t>
-            </w:r>
-            <w:r>
-              <w:fldChar w:fldCharType="end"/>
-            </w:r>
+            <w:fldSimple w:instr=" PAGEREF _Toc15466 ">
+              <w:r>
+                <w:t>12</w:t>
+              </w:r>
+            </w:fldSimple>
           </w:hyperlink>
         </w:p>
         <w:p>
@@ -1962,21 +1828,11 @@
             <w:r>
               <w:tab/>
             </w:r>
-            <w:r>
-              <w:fldChar w:fldCharType="begin"/>
-            </w:r>
-            <w:r>
-              <w:instrText xml:space="preserve"> PAGEREF _Toc15868 </w:instrText>
-            </w:r>
-            <w:r>
-              <w:fldChar w:fldCharType="separate"/>
-            </w:r>
-            <w:r>
-              <w:t>12</w:t>
-            </w:r>
-            <w:r>
-              <w:fldChar w:fldCharType="end"/>
-            </w:r>
+            <w:fldSimple w:instr=" PAGEREF _Toc15868 ">
+              <w:r>
+                <w:t>12</w:t>
+              </w:r>
+            </w:fldSimple>
           </w:hyperlink>
         </w:p>
         <w:p>
@@ -2020,21 +1876,11 @@
             <w:r>
               <w:tab/>
             </w:r>
-            <w:r>
-              <w:fldChar w:fldCharType="begin"/>
-            </w:r>
-            <w:r>
-              <w:instrText xml:space="preserve"> PAGEREF _Toc20071 </w:instrText>
-            </w:r>
-            <w:r>
-              <w:fldChar w:fldCharType="separate"/>
-            </w:r>
-            <w:r>
-              <w:t>13</w:t>
-            </w:r>
-            <w:r>
-              <w:fldChar w:fldCharType="end"/>
-            </w:r>
+            <w:fldSimple w:instr=" PAGEREF _Toc20071 ">
+              <w:r>
+                <w:t>13</w:t>
+              </w:r>
+            </w:fldSimple>
           </w:hyperlink>
         </w:p>
         <w:p>
@@ -2162,7 +2008,15 @@
         <w:ind w:firstLineChars="200" w:firstLine="480"/>
       </w:pPr>
       <w:r>
-        <w:t>为了使这门课上的出色，使学生能够获得最多的资料，使学生及时的了解世界需求工程的最新动态，以及学生和教师的有效地沟通，老师提出了这么一个设想；作为他的学生也需要一个与教师及同学之间相互交流，及获取资料的平台；还有一些同学并没有选这几门课，但是也想了解项目管理，需求工程，统一建模的相关知识，以备到时决定该选不选这门课程。通过这三方提出的需求考虑，我们构思做一个软件工程教学、学习、交流的网站。</w:t>
+        <w:t>为了使这门课上的出色，使学生能够获得最多的资料，使学生及时的了解世界需求工程的最新动态，以及学生和教师的有效地沟通，老师提出了这么一个设想；作为他的学生也需要一个与教师及同学之间相互交流，及获取资料的平台；还有一些同学并没有选这几门课，但是也想了解项目管理，需求工程，统一建模的相关知识，以备到时决定该选不选这门课程。通过这三方提出的需求考虑，我们</w:t>
+      </w:r>
+      <w:proofErr w:type="gramStart"/>
+      <w:r>
+        <w:t>构思做</w:t>
+      </w:r>
+      <w:proofErr w:type="gramEnd"/>
+      <w:r>
+        <w:t>一个软件工程教学、学习、交流的网站。</w:t>
       </w:r>
     </w:p>
     <w:p>
@@ -2220,22 +2074,7 @@
           <w:szCs w:val="21"/>
           <w:lang w:val="zh-CN"/>
         </w:rPr>
-        <w:t>），可以充分利用现代信息技术所提供的、具有全新沟通机制与丰富资源的学习环境，实现一种全新的学习交流方式；这种学习交流方式将改变传统教学中教师的作用和师生之间的关系，从而根本改变教学结构和教育本质</w:t>
-      </w:r>
-      <w:r>
-        <w:rPr>
-          <w:rFonts w:ascii="Times New Roman" w:hAnsi="Times New Roman"/>
-          <w:szCs w:val="21"/>
-        </w:rPr>
-        <w:t>[1]</w:t>
-      </w:r>
-      <w:r>
-        <w:rPr>
-          <w:rFonts w:ascii="宋体" w:hAnsi="Times New Roman" w:cs="宋体" w:hint="eastAsia"/>
-          <w:szCs w:val="21"/>
-          <w:lang w:val="zh-CN"/>
-        </w:rPr>
-        <w:t>。美国教育部</w:t>
+        <w:t>），可以充分利用现代信息技术所提供的、具有全新沟通机制与丰富资源的学习环境，实现一种全新的学习交流方式；这种学习交流方式将改变传统教学中教师的作用和师生之间的关系，从而根本改变教学结构和教育本质。美国教育部</w:t>
       </w:r>
       <w:r>
         <w:rPr>
@@ -2345,7 +2184,25 @@
           <w:szCs w:val="21"/>
           <w:lang w:val="zh-CN"/>
         </w:rPr>
-        <w:t>在这一大背景下教学、学习、交流网站应运而生。超文本特性可实现对教学信息最有效的组织与管理。网络化的学习有利于充分实现交互与共享，有利于激发学生的学习兴趣和充分体现学习主体作用，有利于培养学习者的信息素养和信息能力。另一方面教师利用教学、学习、交流网站可以充分发挥网络特性，对学生，教学进行更为有效的管理，同时也有了更为便利的信息发布手段。</w:t>
+        <w:t>在这一大背景下教学、学习、交流网站应运而生。超文本特性可实现对教学信息最有效的组织与管理。网络化的学习有利于充分实现</w:t>
+      </w:r>
+      <w:proofErr w:type="gramStart"/>
+      <w:r>
+        <w:rPr>
+          <w:rFonts w:ascii="宋体" w:hAnsi="Times New Roman" w:cs="宋体" w:hint="eastAsia"/>
+          <w:szCs w:val="21"/>
+          <w:lang w:val="zh-CN"/>
+        </w:rPr>
+        <w:t>交互与</w:t>
+      </w:r>
+      <w:proofErr w:type="gramEnd"/>
+      <w:r>
+        <w:rPr>
+          <w:rFonts w:ascii="宋体" w:hAnsi="Times New Roman" w:cs="宋体" w:hint="eastAsia"/>
+          <w:szCs w:val="21"/>
+          <w:lang w:val="zh-CN"/>
+        </w:rPr>
+        <w:t>共享，有利于激发学生的学习兴趣和充分体现学习主体作用，有利于培养学习者的信息素养和信息能力。另一方面教师利用教学、学习、交流网站可以充分发挥网络特性，对学生，教学进行更为有效的管理，同时也有了更为便利的信息发布手段。</w:t>
       </w:r>
     </w:p>
     <w:p>
@@ -2353,6 +2210,8 @@
         <w:pStyle w:val="2"/>
       </w:pPr>
       <w:bookmarkStart w:id="4" w:name="_Toc23655"/>
+      <w:bookmarkStart w:id="5" w:name="_GoBack"/>
+      <w:bookmarkEnd w:id="5"/>
       <w:r>
         <w:rPr>
           <w:rFonts w:hint="eastAsia"/>
@@ -2717,7 +2576,7 @@
       <w:pPr>
         <w:pStyle w:val="2"/>
       </w:pPr>
-      <w:bookmarkStart w:id="5" w:name="_Toc27533"/>
+      <w:bookmarkStart w:id="6" w:name="_Toc27533"/>
       <w:r>
         <w:rPr>
           <w:rFonts w:hint="eastAsia"/>
@@ -2725,7 +2584,7 @@
         <w:lastRenderedPageBreak/>
         <w:t>成功</w:t>
       </w:r>
-      <w:bookmarkEnd w:id="5"/>
+      <w:bookmarkEnd w:id="6"/>
       <w:r>
         <w:rPr>
           <w:rFonts w:hint="eastAsia"/>
@@ -4934,14 +4793,16 @@
       <w:pPr>
         <w:pStyle w:val="2"/>
       </w:pPr>
-      <w:bookmarkStart w:id="6" w:name="_Toc10327"/>
+      <w:bookmarkStart w:id="7" w:name="_Toc10327"/>
+      <w:proofErr w:type="gramStart"/>
       <w:r>
         <w:rPr>
           <w:rFonts w:hint="eastAsia"/>
         </w:rPr>
         <w:t>愿景声明</w:t>
       </w:r>
-      <w:bookmarkEnd w:id="6"/>
+      <w:bookmarkEnd w:id="7"/>
+      <w:proofErr w:type="gramEnd"/>
     </w:p>
     <w:p>
       <w:pPr>
@@ -5172,14 +5033,14 @@
       <w:pPr>
         <w:pStyle w:val="2"/>
       </w:pPr>
-      <w:bookmarkStart w:id="7" w:name="_Toc25720"/>
+      <w:bookmarkStart w:id="8" w:name="_Toc25720"/>
       <w:r>
         <w:rPr>
           <w:rFonts w:hint="eastAsia"/>
         </w:rPr>
         <w:t>业务风险</w:t>
       </w:r>
-      <w:bookmarkEnd w:id="7"/>
+      <w:bookmarkEnd w:id="8"/>
     </w:p>
     <w:p>
       <w:r>
@@ -5260,7 +5121,7 @@
       <w:pPr>
         <w:pStyle w:val="2"/>
       </w:pPr>
-      <w:bookmarkStart w:id="8" w:name="_Toc1285"/>
+      <w:bookmarkStart w:id="9" w:name="_Toc1285"/>
       <w:r>
         <w:rPr>
           <w:rFonts w:hint="eastAsia"/>
@@ -5271,7 +5132,7 @@
       <w:r>
         <w:t>假设与依赖</w:t>
       </w:r>
-      <w:bookmarkEnd w:id="8"/>
+      <w:bookmarkEnd w:id="9"/>
     </w:p>
     <w:p>
       <w:pPr>
@@ -5411,10 +5272,21 @@
         <w:rPr>
           <w:rFonts w:hint="eastAsia"/>
         </w:rPr>
-        <w:t>：每门课</w:t>
-      </w:r>
-      <w:r>
-        <w:t>需要单独的论坛</w:t>
+        <w:t>：每门</w:t>
+      </w:r>
+      <w:proofErr w:type="gramStart"/>
+      <w:r>
+        <w:rPr>
+          <w:rFonts w:hint="eastAsia"/>
+        </w:rPr>
+        <w:t>课</w:t>
+      </w:r>
+      <w:r>
+        <w:t>需要</w:t>
+      </w:r>
+      <w:proofErr w:type="gramEnd"/>
+      <w:r>
+        <w:t>单独的论坛</w:t>
       </w:r>
     </w:p>
     <w:p>
@@ -5479,7 +5351,7 @@
       <w:pPr>
         <w:pStyle w:val="1"/>
       </w:pPr>
-      <w:bookmarkStart w:id="9" w:name="_Toc24386"/>
+      <w:bookmarkStart w:id="10" w:name="_Toc24386"/>
       <w:r>
         <w:rPr>
           <w:rFonts w:hint="eastAsia"/>
@@ -5490,13 +5362,13 @@
       <w:r>
         <w:t>限制</w:t>
       </w:r>
-      <w:bookmarkEnd w:id="9"/>
+      <w:bookmarkEnd w:id="10"/>
     </w:p>
     <w:p>
       <w:pPr>
         <w:pStyle w:val="2"/>
       </w:pPr>
-      <w:bookmarkStart w:id="10" w:name="_Toc11473"/>
+      <w:bookmarkStart w:id="11" w:name="_Toc11473"/>
       <w:r>
         <w:rPr>
           <w:rFonts w:hint="eastAsia"/>
@@ -5506,7 +5378,7 @@
       <w:r>
         <w:t>特性</w:t>
       </w:r>
-      <w:bookmarkEnd w:id="10"/>
+      <w:bookmarkEnd w:id="11"/>
     </w:p>
     <w:p>
       <w:pPr>
@@ -5686,7 +5558,7 @@
       <w:pPr>
         <w:pStyle w:val="2"/>
       </w:pPr>
-      <w:bookmarkStart w:id="11" w:name="_Toc16256"/>
+      <w:bookmarkStart w:id="12" w:name="_Toc16256"/>
       <w:r>
         <w:rPr>
           <w:rFonts w:hint="eastAsia"/>
@@ -5705,7 +5577,7 @@
       <w:r>
         <w:t>的范围</w:t>
       </w:r>
-      <w:bookmarkEnd w:id="11"/>
+      <w:bookmarkEnd w:id="12"/>
     </w:p>
     <w:tbl>
       <w:tblPr>
@@ -6363,7 +6235,7 @@
       <w:pPr>
         <w:pStyle w:val="2"/>
       </w:pPr>
-      <w:bookmarkStart w:id="12" w:name="_Toc9421"/>
+      <w:bookmarkStart w:id="13" w:name="_Toc9421"/>
       <w:r>
         <w:rPr>
           <w:rFonts w:hint="eastAsia"/>
@@ -6373,7 +6245,7 @@
       <w:r>
         <w:t>与排除项</w:t>
       </w:r>
-      <w:bookmarkEnd w:id="12"/>
+      <w:bookmarkEnd w:id="13"/>
     </w:p>
     <w:p>
       <w:pPr>
@@ -6403,11 +6275,19 @@
         </w:rPr>
         <w:t>：网站</w:t>
       </w:r>
+      <w:proofErr w:type="gramStart"/>
       <w:r>
         <w:rPr>
           <w:szCs w:val="24"/>
         </w:rPr>
-        <w:t>不另外开设供</w:t>
+        <w:t>不</w:t>
+      </w:r>
+      <w:proofErr w:type="gramEnd"/>
+      <w:r>
+        <w:rPr>
+          <w:szCs w:val="24"/>
+        </w:rPr>
+        <w:t>另外开设供</w:t>
       </w:r>
       <w:r>
         <w:rPr>
@@ -6531,7 +6411,7 @@
       <w:pPr>
         <w:pStyle w:val="1"/>
       </w:pPr>
-      <w:bookmarkStart w:id="13" w:name="_Toc11914"/>
+      <w:bookmarkStart w:id="14" w:name="_Toc11914"/>
       <w:r>
         <w:rPr>
           <w:rFonts w:hint="eastAsia"/>
@@ -6539,20 +6419,20 @@
         <w:lastRenderedPageBreak/>
         <w:t>业务上下文</w:t>
       </w:r>
-      <w:bookmarkEnd w:id="13"/>
+      <w:bookmarkEnd w:id="14"/>
     </w:p>
     <w:p>
       <w:pPr>
         <w:pStyle w:val="2"/>
       </w:pPr>
-      <w:bookmarkStart w:id="14" w:name="_Toc28499"/>
+      <w:bookmarkStart w:id="15" w:name="_Toc28499"/>
       <w:r>
         <w:rPr>
           <w:rFonts w:hint="eastAsia"/>
         </w:rPr>
         <w:t>干系人资料</w:t>
       </w:r>
-      <w:bookmarkEnd w:id="14"/>
+      <w:bookmarkEnd w:id="15"/>
     </w:p>
     <w:tbl>
       <w:tblPr>
@@ -7242,14 +7122,14 @@
       <w:pPr>
         <w:pStyle w:val="2"/>
       </w:pPr>
-      <w:bookmarkStart w:id="15" w:name="_Toc12846"/>
+      <w:bookmarkStart w:id="16" w:name="_Toc12846"/>
       <w:r>
         <w:rPr>
           <w:rFonts w:hint="eastAsia"/>
         </w:rPr>
         <w:t>项目优先级</w:t>
       </w:r>
-      <w:bookmarkEnd w:id="15"/>
+      <w:bookmarkEnd w:id="16"/>
     </w:p>
     <w:tbl>
       <w:tblPr>
@@ -7976,17 +7856,18 @@
       <w:pPr>
         <w:pStyle w:val="2"/>
       </w:pPr>
-      <w:bookmarkStart w:id="16" w:name="_Toc15466"/>
-      <w:r>
-        <w:rPr>
-          <w:rFonts w:hint="eastAsia"/>
-        </w:rPr>
+      <w:bookmarkStart w:id="17" w:name="_Toc15466"/>
+      <w:r>
+        <w:rPr>
+          <w:rFonts w:hint="eastAsia"/>
+        </w:rPr>
+        <w:lastRenderedPageBreak/>
         <w:t>部署</w:t>
       </w:r>
       <w:r>
         <w:t>考虑</w:t>
       </w:r>
-      <w:bookmarkEnd w:id="16"/>
+      <w:bookmarkEnd w:id="17"/>
     </w:p>
     <w:p>
       <w:pPr>
@@ -8055,14 +7936,14 @@
       <w:pPr>
         <w:pStyle w:val="2"/>
       </w:pPr>
-      <w:bookmarkStart w:id="17" w:name="_Toc15868"/>
+      <w:bookmarkStart w:id="18" w:name="_Toc15868"/>
       <w:r>
         <w:rPr>
           <w:rFonts w:hint="eastAsia"/>
         </w:rPr>
         <w:t>软件工程系列课程教学辅助网站用例图分析</w:t>
       </w:r>
-      <w:bookmarkEnd w:id="17"/>
+      <w:bookmarkEnd w:id="18"/>
     </w:p>
     <w:p>
       <w:pPr>
@@ -8091,7 +7972,7 @@
                     </pic:cNvPicPr>
                   </pic:nvPicPr>
                   <pic:blipFill>
-                    <a:blip r:embed="rId15" cstate="print">
+                    <a:blip r:embed="rId16" cstate="print">
                       <a:extLst>
                         <a:ext uri="{28A0092B-C50C-407E-A947-70E740481C1C}">
                           <a14:useLocalDpi xmlns:a14="http://schemas.microsoft.com/office/drawing/2010/main" val="0"/>
@@ -8122,8 +8003,6 @@
           </wp:inline>
         </w:drawing>
       </w:r>
-      <w:bookmarkStart w:id="18" w:name="_GoBack"/>
-      <w:bookmarkEnd w:id="18"/>
     </w:p>
     <w:p>
       <w:pPr>
@@ -8354,9 +8233,9 @@
     </w:p>
     <w:p/>
     <w:sectPr>
-      <w:headerReference w:type="even" r:id="rId16"/>
-      <w:headerReference w:type="default" r:id="rId17"/>
-      <w:footerReference w:type="default" r:id="rId18"/>
+      <w:headerReference w:type="even" r:id="rId17"/>
+      <w:headerReference w:type="default" r:id="rId18"/>
+      <w:footerReference w:type="default" r:id="rId19"/>
       <w:pgSz w:w="11906" w:h="16838"/>
       <w:pgMar w:top="1440" w:right="1800" w:bottom="1440" w:left="1800" w:header="851" w:footer="992" w:gutter="0"/>
       <w:cols w:space="425"/>
@@ -8367,7 +8246,7 @@
 </file>
 
 <file path=word/endnotes.xml><?xml version="1.0" encoding="utf-8"?>
-<w:endnotes xmlns:wpc="http://schemas.microsoft.com/office/word/2010/wordprocessingCanvas" xmlns:mc="http://schemas.openxmlformats.org/markup-compatibility/2006" xmlns:o="urn:schemas-microsoft-com:office:office" xmlns:r="http://schemas.openxmlformats.org/officeDocument/2006/relationships" xmlns:m="http://schemas.openxmlformats.org/officeDocument/2006/math" xmlns:v="urn:schemas-microsoft-com:vml" xmlns:wp14="http://schemas.microsoft.com/office/word/2010/wordprocessingDrawing" xmlns:wp="http://schemas.openxmlformats.org/drawingml/2006/wordprocessingDrawing" xmlns:w10="urn:schemas-microsoft-com:office:word" xmlns:w="http://schemas.openxmlformats.org/wordprocessingml/2006/main" xmlns:w14="http://schemas.microsoft.com/office/word/2010/wordml" xmlns:w15="http://schemas.microsoft.com/office/word/2012/wordml" xmlns:wpg="http://schemas.microsoft.com/office/word/2010/wordprocessingGroup" xmlns:wpi="http://schemas.microsoft.com/office/word/2010/wordprocessingInk" xmlns:wne="http://schemas.microsoft.com/office/word/2006/wordml" xmlns:wps="http://schemas.microsoft.com/office/word/2010/wordprocessingShape" mc:Ignorable="w14 w15 wp14">
+<w:endnotes xmlns:wpc="http://schemas.microsoft.com/office/word/2010/wordprocessingCanvas" xmlns:mc="http://schemas.openxmlformats.org/markup-compatibility/2006" xmlns:o="urn:schemas-microsoft-com:office:office" xmlns:r="http://schemas.openxmlformats.org/officeDocument/2006/relationships" xmlns:m="http://schemas.openxmlformats.org/officeDocument/2006/math" xmlns:v="urn:schemas-microsoft-com:vml" xmlns:wp14="http://schemas.microsoft.com/office/word/2010/wordprocessingDrawing" xmlns:wp="http://schemas.openxmlformats.org/drawingml/2006/wordprocessingDrawing" xmlns:w10="urn:schemas-microsoft-com:office:word" xmlns:w="http://schemas.openxmlformats.org/wordprocessingml/2006/main" xmlns:w14="http://schemas.microsoft.com/office/word/2010/wordml" xmlns:wpg="http://schemas.microsoft.com/office/word/2010/wordprocessingGroup" xmlns:wpi="http://schemas.microsoft.com/office/word/2010/wordprocessingInk" xmlns:wne="http://schemas.microsoft.com/office/word/2006/wordml" xmlns:wps="http://schemas.microsoft.com/office/word/2010/wordprocessingShape" mc:Ignorable="w14 wp14">
   <w:endnote w:type="separator" w:id="-1">
     <w:p>
       <w:pPr>
@@ -8392,7 +8271,7 @@
 </file>
 
 <file path=word/footer1.xml><?xml version="1.0" encoding="utf-8"?>
-<w:ftr xmlns:wpc="http://schemas.microsoft.com/office/word/2010/wordprocessingCanvas" xmlns:mc="http://schemas.openxmlformats.org/markup-compatibility/2006" xmlns:o="urn:schemas-microsoft-com:office:office" xmlns:r="http://schemas.openxmlformats.org/officeDocument/2006/relationships" xmlns:m="http://schemas.openxmlformats.org/officeDocument/2006/math" xmlns:v="urn:schemas-microsoft-com:vml" xmlns:wp14="http://schemas.microsoft.com/office/word/2010/wordprocessingDrawing" xmlns:wp="http://schemas.openxmlformats.org/drawingml/2006/wordprocessingDrawing" xmlns:w10="urn:schemas-microsoft-com:office:word" xmlns:w="http://schemas.openxmlformats.org/wordprocessingml/2006/main" xmlns:w14="http://schemas.microsoft.com/office/word/2010/wordml" xmlns:w15="http://schemas.microsoft.com/office/word/2012/wordml" xmlns:wpg="http://schemas.microsoft.com/office/word/2010/wordprocessingGroup" xmlns:wpi="http://schemas.microsoft.com/office/word/2010/wordprocessingInk" xmlns:wne="http://schemas.microsoft.com/office/word/2006/wordml" xmlns:wps="http://schemas.microsoft.com/office/word/2010/wordprocessingShape" mc:Ignorable="w14 w15 wp14">
+<w:ftr xmlns:wpc="http://schemas.microsoft.com/office/word/2010/wordprocessingCanvas" xmlns:mc="http://schemas.openxmlformats.org/markup-compatibility/2006" xmlns:o="urn:schemas-microsoft-com:office:office" xmlns:r="http://schemas.openxmlformats.org/officeDocument/2006/relationships" xmlns:m="http://schemas.openxmlformats.org/officeDocument/2006/math" xmlns:v="urn:schemas-microsoft-com:vml" xmlns:wp14="http://schemas.microsoft.com/office/word/2010/wordprocessingDrawing" xmlns:wp="http://schemas.openxmlformats.org/drawingml/2006/wordprocessingDrawing" xmlns:w10="urn:schemas-microsoft-com:office:word" xmlns:w="http://schemas.openxmlformats.org/wordprocessingml/2006/main" xmlns:w14="http://schemas.microsoft.com/office/word/2010/wordml" xmlns:wpg="http://schemas.microsoft.com/office/word/2010/wordprocessingGroup" xmlns:wpi="http://schemas.microsoft.com/office/word/2010/wordprocessingInk" xmlns:wne="http://schemas.microsoft.com/office/word/2006/wordml" xmlns:wps="http://schemas.microsoft.com/office/word/2010/wordprocessingShape" mc:Ignorable="w14 wp14">
   <w:p>
     <w:pPr>
       <w:framePr w:wrap="around" w:vAnchor="text" w:hAnchor="margin" w:xAlign="right" w:y="1"/>
@@ -8416,7 +8295,7 @@
 </file>
 
 <file path=word/footer2.xml><?xml version="1.0" encoding="utf-8"?>
-<w:ftr xmlns:wpc="http://schemas.microsoft.com/office/word/2010/wordprocessingCanvas" xmlns:mc="http://schemas.openxmlformats.org/markup-compatibility/2006" xmlns:o="urn:schemas-microsoft-com:office:office" xmlns:r="http://schemas.openxmlformats.org/officeDocument/2006/relationships" xmlns:m="http://schemas.openxmlformats.org/officeDocument/2006/math" xmlns:v="urn:schemas-microsoft-com:vml" xmlns:wp14="http://schemas.microsoft.com/office/word/2010/wordprocessingDrawing" xmlns:wp="http://schemas.openxmlformats.org/drawingml/2006/wordprocessingDrawing" xmlns:w10="urn:schemas-microsoft-com:office:word" xmlns:w="http://schemas.openxmlformats.org/wordprocessingml/2006/main" xmlns:w14="http://schemas.microsoft.com/office/word/2010/wordml" xmlns:w15="http://schemas.microsoft.com/office/word/2012/wordml" xmlns:wpg="http://schemas.microsoft.com/office/word/2010/wordprocessingGroup" xmlns:wpi="http://schemas.microsoft.com/office/word/2010/wordprocessingInk" xmlns:wne="http://schemas.microsoft.com/office/word/2006/wordml" xmlns:wps="http://schemas.microsoft.com/office/word/2010/wordprocessingShape" mc:Ignorable="w14 w15 wp14">
+<w:ftr xmlns:wpc="http://schemas.microsoft.com/office/word/2010/wordprocessingCanvas" xmlns:mc="http://schemas.openxmlformats.org/markup-compatibility/2006" xmlns:o="urn:schemas-microsoft-com:office:office" xmlns:r="http://schemas.openxmlformats.org/officeDocument/2006/relationships" xmlns:m="http://schemas.openxmlformats.org/officeDocument/2006/math" xmlns:v="urn:schemas-microsoft-com:vml" xmlns:wp14="http://schemas.microsoft.com/office/word/2010/wordprocessingDrawing" xmlns:wp="http://schemas.openxmlformats.org/drawingml/2006/wordprocessingDrawing" xmlns:w10="urn:schemas-microsoft-com:office:word" xmlns:w="http://schemas.openxmlformats.org/wordprocessingml/2006/main" xmlns:w14="http://schemas.microsoft.com/office/word/2010/wordml" xmlns:wpg="http://schemas.microsoft.com/office/word/2010/wordprocessingGroup" xmlns:wpi="http://schemas.microsoft.com/office/word/2010/wordprocessingInk" xmlns:wne="http://schemas.microsoft.com/office/word/2006/wordml" xmlns:wps="http://schemas.microsoft.com/office/word/2010/wordprocessingShape" mc:Ignorable="w14 wp14">
   <w:p>
     <w:pPr>
       <w:pStyle w:val="a8"/>
@@ -8427,7 +8306,7 @@
 </file>
 
 <file path=word/footer3.xml><?xml version="1.0" encoding="utf-8"?>
-<w:ftr xmlns:wpc="http://schemas.microsoft.com/office/word/2010/wordprocessingCanvas" xmlns:mc="http://schemas.openxmlformats.org/markup-compatibility/2006" xmlns:o="urn:schemas-microsoft-com:office:office" xmlns:r="http://schemas.openxmlformats.org/officeDocument/2006/relationships" xmlns:m="http://schemas.openxmlformats.org/officeDocument/2006/math" xmlns:v="urn:schemas-microsoft-com:vml" xmlns:wp14="http://schemas.microsoft.com/office/word/2010/wordprocessingDrawing" xmlns:wp="http://schemas.openxmlformats.org/drawingml/2006/wordprocessingDrawing" xmlns:w10="urn:schemas-microsoft-com:office:word" xmlns:w="http://schemas.openxmlformats.org/wordprocessingml/2006/main" xmlns:w14="http://schemas.microsoft.com/office/word/2010/wordml" xmlns:w15="http://schemas.microsoft.com/office/word/2012/wordml" xmlns:wpg="http://schemas.microsoft.com/office/word/2010/wordprocessingGroup" xmlns:wpi="http://schemas.microsoft.com/office/word/2010/wordprocessingInk" xmlns:wne="http://schemas.microsoft.com/office/word/2006/wordml" xmlns:wps="http://schemas.microsoft.com/office/word/2010/wordprocessingShape" mc:Ignorable="w14 w15 wp14">
+<w:ftr xmlns:wpc="http://schemas.microsoft.com/office/word/2010/wordprocessingCanvas" xmlns:mc="http://schemas.openxmlformats.org/markup-compatibility/2006" xmlns:o="urn:schemas-microsoft-com:office:office" xmlns:r="http://schemas.openxmlformats.org/officeDocument/2006/relationships" xmlns:m="http://schemas.openxmlformats.org/officeDocument/2006/math" xmlns:v="urn:schemas-microsoft-com:vml" xmlns:wp14="http://schemas.microsoft.com/office/word/2010/wordprocessingDrawing" xmlns:wp="http://schemas.openxmlformats.org/drawingml/2006/wordprocessingDrawing" xmlns:w10="urn:schemas-microsoft-com:office:word" xmlns:w="http://schemas.openxmlformats.org/wordprocessingml/2006/main" xmlns:w14="http://schemas.microsoft.com/office/word/2010/wordml" xmlns:wpg="http://schemas.microsoft.com/office/word/2010/wordprocessingGroup" xmlns:wpi="http://schemas.microsoft.com/office/word/2010/wordprocessingInk" xmlns:wne="http://schemas.microsoft.com/office/word/2006/wordml" xmlns:wps="http://schemas.microsoft.com/office/word/2010/wordprocessingShape" mc:Ignorable="w14 wp14">
   <w:sdt>
     <w:sdtPr>
       <w:id w:val="-151296317"/>
@@ -8459,7 +8338,7 @@
             <w:noProof/>
             <w:lang w:val="zh-CN"/>
           </w:rPr>
-          <w:t>10</w:t>
+          <w:t>4</w:t>
         </w:r>
         <w:r>
           <w:fldChar w:fldCharType="end"/>
@@ -8476,7 +8355,7 @@
 </file>
 
 <file path=word/footnotes.xml><?xml version="1.0" encoding="utf-8"?>
-<w:footnotes xmlns:wpc="http://schemas.microsoft.com/office/word/2010/wordprocessingCanvas" xmlns:mc="http://schemas.openxmlformats.org/markup-compatibility/2006" xmlns:o="urn:schemas-microsoft-com:office:office" xmlns:r="http://schemas.openxmlformats.org/officeDocument/2006/relationships" xmlns:m="http://schemas.openxmlformats.org/officeDocument/2006/math" xmlns:v="urn:schemas-microsoft-com:vml" xmlns:wp14="http://schemas.microsoft.com/office/word/2010/wordprocessingDrawing" xmlns:wp="http://schemas.openxmlformats.org/drawingml/2006/wordprocessingDrawing" xmlns:w10="urn:schemas-microsoft-com:office:word" xmlns:w="http://schemas.openxmlformats.org/wordprocessingml/2006/main" xmlns:w14="http://schemas.microsoft.com/office/word/2010/wordml" xmlns:w15="http://schemas.microsoft.com/office/word/2012/wordml" xmlns:wpg="http://schemas.microsoft.com/office/word/2010/wordprocessingGroup" xmlns:wpi="http://schemas.microsoft.com/office/word/2010/wordprocessingInk" xmlns:wne="http://schemas.microsoft.com/office/word/2006/wordml" xmlns:wps="http://schemas.microsoft.com/office/word/2010/wordprocessingShape" mc:Ignorable="w14 w15 wp14">
+<w:footnotes xmlns:wpc="http://schemas.microsoft.com/office/word/2010/wordprocessingCanvas" xmlns:mc="http://schemas.openxmlformats.org/markup-compatibility/2006" xmlns:o="urn:schemas-microsoft-com:office:office" xmlns:r="http://schemas.openxmlformats.org/officeDocument/2006/relationships" xmlns:m="http://schemas.openxmlformats.org/officeDocument/2006/math" xmlns:v="urn:schemas-microsoft-com:vml" xmlns:wp14="http://schemas.microsoft.com/office/word/2010/wordprocessingDrawing" xmlns:wp="http://schemas.openxmlformats.org/drawingml/2006/wordprocessingDrawing" xmlns:w10="urn:schemas-microsoft-com:office:word" xmlns:w="http://schemas.openxmlformats.org/wordprocessingml/2006/main" xmlns:w14="http://schemas.microsoft.com/office/word/2010/wordml" xmlns:wpg="http://schemas.microsoft.com/office/word/2010/wordprocessingGroup" xmlns:wpi="http://schemas.microsoft.com/office/word/2010/wordprocessingInk" xmlns:wne="http://schemas.microsoft.com/office/word/2006/wordml" xmlns:wps="http://schemas.microsoft.com/office/word/2010/wordprocessingShape" mc:Ignorable="w14 wp14">
   <w:footnote w:type="separator" w:id="-1">
     <w:p>
       <w:pPr>
@@ -8501,7 +8380,7 @@
 </file>
 
 <file path=word/header1.xml><?xml version="1.0" encoding="utf-8"?>
-<w:hdr xmlns:wpc="http://schemas.microsoft.com/office/word/2010/wordprocessingCanvas" xmlns:mc="http://schemas.openxmlformats.org/markup-compatibility/2006" xmlns:o="urn:schemas-microsoft-com:office:office" xmlns:r="http://schemas.openxmlformats.org/officeDocument/2006/relationships" xmlns:m="http://schemas.openxmlformats.org/officeDocument/2006/math" xmlns:v="urn:schemas-microsoft-com:vml" xmlns:wp14="http://schemas.microsoft.com/office/word/2010/wordprocessingDrawing" xmlns:wp="http://schemas.openxmlformats.org/drawingml/2006/wordprocessingDrawing" xmlns:w10="urn:schemas-microsoft-com:office:word" xmlns:w="http://schemas.openxmlformats.org/wordprocessingml/2006/main" xmlns:w14="http://schemas.microsoft.com/office/word/2010/wordml" xmlns:w15="http://schemas.microsoft.com/office/word/2012/wordml" xmlns:wpg="http://schemas.microsoft.com/office/word/2010/wordprocessingGroup" xmlns:wpi="http://schemas.microsoft.com/office/word/2010/wordprocessingInk" xmlns:wne="http://schemas.microsoft.com/office/word/2006/wordml" xmlns:wps="http://schemas.microsoft.com/office/word/2010/wordprocessingShape" mc:Ignorable="w14 w15 wp14">
+<w:hdr xmlns:wpc="http://schemas.microsoft.com/office/word/2010/wordprocessingCanvas" xmlns:mc="http://schemas.openxmlformats.org/markup-compatibility/2006" xmlns:o="urn:schemas-microsoft-com:office:office" xmlns:r="http://schemas.openxmlformats.org/officeDocument/2006/relationships" xmlns:m="http://schemas.openxmlformats.org/officeDocument/2006/math" xmlns:v="urn:schemas-microsoft-com:vml" xmlns:wp14="http://schemas.microsoft.com/office/word/2010/wordprocessingDrawing" xmlns:wp="http://schemas.openxmlformats.org/drawingml/2006/wordprocessingDrawing" xmlns:w10="urn:schemas-microsoft-com:office:word" xmlns:w="http://schemas.openxmlformats.org/wordprocessingml/2006/main" xmlns:w14="http://schemas.microsoft.com/office/word/2010/wordml" xmlns:wpg="http://schemas.microsoft.com/office/word/2010/wordprocessingGroup" xmlns:wpi="http://schemas.microsoft.com/office/word/2010/wordprocessingInk" xmlns:wne="http://schemas.microsoft.com/office/word/2006/wordml" xmlns:wps="http://schemas.microsoft.com/office/word/2010/wordprocessingShape" mc:Ignorable="w14 wp14">
   <w:p>
     <w:pPr>
       <w:pStyle w:val="a9"/>
@@ -8538,7 +8417,7 @@
 </file>
 
 <file path=word/header2.xml><?xml version="1.0" encoding="utf-8"?>
-<w:hdr xmlns:wpc="http://schemas.microsoft.com/office/word/2010/wordprocessingCanvas" xmlns:mc="http://schemas.openxmlformats.org/markup-compatibility/2006" xmlns:o="urn:schemas-microsoft-com:office:office" xmlns:r="http://schemas.openxmlformats.org/officeDocument/2006/relationships" xmlns:m="http://schemas.openxmlformats.org/officeDocument/2006/math" xmlns:v="urn:schemas-microsoft-com:vml" xmlns:wp14="http://schemas.microsoft.com/office/word/2010/wordprocessingDrawing" xmlns:wp="http://schemas.openxmlformats.org/drawingml/2006/wordprocessingDrawing" xmlns:w10="urn:schemas-microsoft-com:office:word" xmlns:w="http://schemas.openxmlformats.org/wordprocessingml/2006/main" xmlns:w14="http://schemas.microsoft.com/office/word/2010/wordml" xmlns:w15="http://schemas.microsoft.com/office/word/2012/wordml" xmlns:wpg="http://schemas.microsoft.com/office/word/2010/wordprocessingGroup" xmlns:wpi="http://schemas.microsoft.com/office/word/2010/wordprocessingInk" xmlns:wne="http://schemas.microsoft.com/office/word/2006/wordml" xmlns:wps="http://schemas.microsoft.com/office/word/2010/wordprocessingShape" mc:Ignorable="w14 w15 wp14">
+<w:hdr xmlns:wpc="http://schemas.microsoft.com/office/word/2010/wordprocessingCanvas" xmlns:mc="http://schemas.openxmlformats.org/markup-compatibility/2006" xmlns:o="urn:schemas-microsoft-com:office:office" xmlns:r="http://schemas.openxmlformats.org/officeDocument/2006/relationships" xmlns:m="http://schemas.openxmlformats.org/officeDocument/2006/math" xmlns:v="urn:schemas-microsoft-com:vml" xmlns:wp14="http://schemas.microsoft.com/office/word/2010/wordprocessingDrawing" xmlns:wp="http://schemas.openxmlformats.org/drawingml/2006/wordprocessingDrawing" xmlns:w10="urn:schemas-microsoft-com:office:word" xmlns:w="http://schemas.openxmlformats.org/wordprocessingml/2006/main" xmlns:w14="http://schemas.microsoft.com/office/word/2010/wordml" xmlns:wpg="http://schemas.microsoft.com/office/word/2010/wordprocessingGroup" xmlns:wpi="http://schemas.microsoft.com/office/word/2010/wordprocessingInk" xmlns:wne="http://schemas.microsoft.com/office/word/2006/wordml" xmlns:wps="http://schemas.microsoft.com/office/word/2010/wordprocessingShape" mc:Ignorable="w14 wp14">
   <w:p>
     <w:pPr>
       <w:pStyle w:val="a9"/>
@@ -8575,7 +8454,7 @@
 </file>
 
 <file path=word/header3.xml><?xml version="1.0" encoding="utf-8"?>
-<w:hdr xmlns:wpc="http://schemas.microsoft.com/office/word/2010/wordprocessingCanvas" xmlns:mc="http://schemas.openxmlformats.org/markup-compatibility/2006" xmlns:o="urn:schemas-microsoft-com:office:office" xmlns:r="http://schemas.openxmlformats.org/officeDocument/2006/relationships" xmlns:m="http://schemas.openxmlformats.org/officeDocument/2006/math" xmlns:v="urn:schemas-microsoft-com:vml" xmlns:wp14="http://schemas.microsoft.com/office/word/2010/wordprocessingDrawing" xmlns:wp="http://schemas.openxmlformats.org/drawingml/2006/wordprocessingDrawing" xmlns:w10="urn:schemas-microsoft-com:office:word" xmlns:w="http://schemas.openxmlformats.org/wordprocessingml/2006/main" xmlns:w14="http://schemas.microsoft.com/office/word/2010/wordml" xmlns:w15="http://schemas.microsoft.com/office/word/2012/wordml" xmlns:wpg="http://schemas.microsoft.com/office/word/2010/wordprocessingGroup" xmlns:wpi="http://schemas.microsoft.com/office/word/2010/wordprocessingInk" xmlns:wne="http://schemas.microsoft.com/office/word/2006/wordml" xmlns:wps="http://schemas.microsoft.com/office/word/2010/wordprocessingShape" mc:Ignorable="w14 w15 wp14">
+<w:hdr xmlns:wpc="http://schemas.microsoft.com/office/word/2010/wordprocessingCanvas" xmlns:mc="http://schemas.openxmlformats.org/markup-compatibility/2006" xmlns:o="urn:schemas-microsoft-com:office:office" xmlns:r="http://schemas.openxmlformats.org/officeDocument/2006/relationships" xmlns:m="http://schemas.openxmlformats.org/officeDocument/2006/math" xmlns:v="urn:schemas-microsoft-com:vml" xmlns:wp14="http://schemas.microsoft.com/office/word/2010/wordprocessingDrawing" xmlns:wp="http://schemas.openxmlformats.org/drawingml/2006/wordprocessingDrawing" xmlns:w10="urn:schemas-microsoft-com:office:word" xmlns:w="http://schemas.openxmlformats.org/wordprocessingml/2006/main" xmlns:w14="http://schemas.microsoft.com/office/word/2010/wordml" xmlns:wpg="http://schemas.microsoft.com/office/word/2010/wordprocessingGroup" xmlns:wpi="http://schemas.microsoft.com/office/word/2010/wordprocessingInk" xmlns:wne="http://schemas.microsoft.com/office/word/2006/wordml" xmlns:wps="http://schemas.microsoft.com/office/word/2010/wordprocessingShape" mc:Ignorable="w14 wp14">
   <w:p>
     <w:pPr>
       <w:rPr>
@@ -8714,7 +8593,7 @@
 </file>
 
 <file path=word/header4.xml><?xml version="1.0" encoding="utf-8"?>
-<w:hdr xmlns:wpc="http://schemas.microsoft.com/office/word/2010/wordprocessingCanvas" xmlns:mc="http://schemas.openxmlformats.org/markup-compatibility/2006" xmlns:o="urn:schemas-microsoft-com:office:office" xmlns:r="http://schemas.openxmlformats.org/officeDocument/2006/relationships" xmlns:m="http://schemas.openxmlformats.org/officeDocument/2006/math" xmlns:v="urn:schemas-microsoft-com:vml" xmlns:wp14="http://schemas.microsoft.com/office/word/2010/wordprocessingDrawing" xmlns:wp="http://schemas.openxmlformats.org/drawingml/2006/wordprocessingDrawing" xmlns:w10="urn:schemas-microsoft-com:office:word" xmlns:w="http://schemas.openxmlformats.org/wordprocessingml/2006/main" xmlns:w14="http://schemas.microsoft.com/office/word/2010/wordml" xmlns:w15="http://schemas.microsoft.com/office/word/2012/wordml" xmlns:wpg="http://schemas.microsoft.com/office/word/2010/wordprocessingGroup" xmlns:wpi="http://schemas.microsoft.com/office/word/2010/wordprocessingInk" xmlns:wne="http://schemas.microsoft.com/office/word/2006/wordml" xmlns:wps="http://schemas.microsoft.com/office/word/2010/wordprocessingShape" mc:Ignorable="w14 w15 wp14">
+<w:hdr xmlns:wpc="http://schemas.microsoft.com/office/word/2010/wordprocessingCanvas" xmlns:mc="http://schemas.openxmlformats.org/markup-compatibility/2006" xmlns:o="urn:schemas-microsoft-com:office:office" xmlns:r="http://schemas.openxmlformats.org/officeDocument/2006/relationships" xmlns:m="http://schemas.openxmlformats.org/officeDocument/2006/math" xmlns:v="urn:schemas-microsoft-com:vml" xmlns:wp14="http://schemas.microsoft.com/office/word/2010/wordprocessingDrawing" xmlns:wp="http://schemas.openxmlformats.org/drawingml/2006/wordprocessingDrawing" xmlns:w10="urn:schemas-microsoft-com:office:word" xmlns:w="http://schemas.openxmlformats.org/wordprocessingml/2006/main" xmlns:w14="http://schemas.microsoft.com/office/word/2010/wordml" xmlns:wpg="http://schemas.microsoft.com/office/word/2010/wordprocessingGroup" xmlns:wpi="http://schemas.microsoft.com/office/word/2010/wordprocessingInk" xmlns:wne="http://schemas.microsoft.com/office/word/2006/wordml" xmlns:wps="http://schemas.microsoft.com/office/word/2010/wordprocessingShape" mc:Ignorable="w14 wp14">
   <w:p>
     <w:pPr>
       <w:pStyle w:val="a9"/>
@@ -8727,7 +8606,7 @@
 </file>
 
 <file path=word/header5.xml><?xml version="1.0" encoding="utf-8"?>
-<w:hdr xmlns:wpc="http://schemas.microsoft.com/office/word/2010/wordprocessingCanvas" xmlns:mc="http://schemas.openxmlformats.org/markup-compatibility/2006" xmlns:o="urn:schemas-microsoft-com:office:office" xmlns:r="http://schemas.openxmlformats.org/officeDocument/2006/relationships" xmlns:m="http://schemas.openxmlformats.org/officeDocument/2006/math" xmlns:v="urn:schemas-microsoft-com:vml" xmlns:wp14="http://schemas.microsoft.com/office/word/2010/wordprocessingDrawing" xmlns:wp="http://schemas.openxmlformats.org/drawingml/2006/wordprocessingDrawing" xmlns:w10="urn:schemas-microsoft-com:office:word" xmlns:w="http://schemas.openxmlformats.org/wordprocessingml/2006/main" xmlns:w14="http://schemas.microsoft.com/office/word/2010/wordml" xmlns:w15="http://schemas.microsoft.com/office/word/2012/wordml" xmlns:wpg="http://schemas.microsoft.com/office/word/2010/wordprocessingGroup" xmlns:wpi="http://schemas.microsoft.com/office/word/2010/wordprocessingInk" xmlns:wne="http://schemas.microsoft.com/office/word/2006/wordml" xmlns:wps="http://schemas.microsoft.com/office/word/2010/wordprocessingShape" mc:Ignorable="w14 w15 wp14">
+<w:hdr xmlns:wpc="http://schemas.microsoft.com/office/word/2010/wordprocessingCanvas" xmlns:mc="http://schemas.openxmlformats.org/markup-compatibility/2006" xmlns:o="urn:schemas-microsoft-com:office:office" xmlns:r="http://schemas.openxmlformats.org/officeDocument/2006/relationships" xmlns:m="http://schemas.openxmlformats.org/officeDocument/2006/math" xmlns:v="urn:schemas-microsoft-com:vml" xmlns:wp14="http://schemas.microsoft.com/office/word/2010/wordprocessingDrawing" xmlns:wp="http://schemas.openxmlformats.org/drawingml/2006/wordprocessingDrawing" xmlns:w10="urn:schemas-microsoft-com:office:word" xmlns:w="http://schemas.openxmlformats.org/wordprocessingml/2006/main" xmlns:w14="http://schemas.microsoft.com/office/word/2010/wordml" xmlns:wpg="http://schemas.microsoft.com/office/word/2010/wordprocessingGroup" xmlns:wpi="http://schemas.microsoft.com/office/word/2010/wordprocessingInk" xmlns:wne="http://schemas.microsoft.com/office/word/2006/wordml" xmlns:wps="http://schemas.microsoft.com/office/word/2010/wordprocessingShape" mc:Ignorable="w14 wp14">
   <w:p>
     <w:pPr>
       <w:pStyle w:val="a9"/>
@@ -8747,8 +8626,8 @@
 </file>
 
 <file path=word/numbering.xml><?xml version="1.0" encoding="utf-8"?>
-<w:numbering xmlns:wpc="http://schemas.microsoft.com/office/word/2010/wordprocessingCanvas" xmlns:mc="http://schemas.openxmlformats.org/markup-compatibility/2006" xmlns:o="urn:schemas-microsoft-com:office:office" xmlns:r="http://schemas.openxmlformats.org/officeDocument/2006/relationships" xmlns:m="http://schemas.openxmlformats.org/officeDocument/2006/math" xmlns:v="urn:schemas-microsoft-com:vml" xmlns:wp14="http://schemas.microsoft.com/office/word/2010/wordprocessingDrawing" xmlns:wp="http://schemas.openxmlformats.org/drawingml/2006/wordprocessingDrawing" xmlns:w10="urn:schemas-microsoft-com:office:word" xmlns:w="http://schemas.openxmlformats.org/wordprocessingml/2006/main" xmlns:w14="http://schemas.microsoft.com/office/word/2010/wordml" xmlns:w15="http://schemas.microsoft.com/office/word/2012/wordml" xmlns:wpg="http://schemas.microsoft.com/office/word/2010/wordprocessingGroup" xmlns:wpi="http://schemas.microsoft.com/office/word/2010/wordprocessingInk" xmlns:wne="http://schemas.microsoft.com/office/word/2006/wordml" xmlns:wps="http://schemas.microsoft.com/office/word/2010/wordprocessingShape" mc:Ignorable="w14 w15 wp14">
-  <w:abstractNum w:abstractNumId="0" w15:restartNumberingAfterBreak="0">
+<w:numbering xmlns:wpc="http://schemas.microsoft.com/office/word/2010/wordprocessingCanvas" xmlns:mc="http://schemas.openxmlformats.org/markup-compatibility/2006" xmlns:o="urn:schemas-microsoft-com:office:office" xmlns:r="http://schemas.openxmlformats.org/officeDocument/2006/relationships" xmlns:m="http://schemas.openxmlformats.org/officeDocument/2006/math" xmlns:v="urn:schemas-microsoft-com:vml" xmlns:wp14="http://schemas.microsoft.com/office/word/2010/wordprocessingDrawing" xmlns:wp="http://schemas.openxmlformats.org/drawingml/2006/wordprocessingDrawing" xmlns:w10="urn:schemas-microsoft-com:office:word" xmlns:w="http://schemas.openxmlformats.org/wordprocessingml/2006/main" xmlns:w14="http://schemas.microsoft.com/office/word/2010/wordml" xmlns:wpg="http://schemas.microsoft.com/office/word/2010/wordprocessingGroup" xmlns:wpi="http://schemas.microsoft.com/office/word/2010/wordprocessingInk" xmlns:wne="http://schemas.microsoft.com/office/word/2006/wordml" xmlns:wps="http://schemas.microsoft.com/office/word/2010/wordprocessingShape" mc:Ignorable="w14 wp14">
+  <w:abstractNum w:abstractNumId="0">
     <w:nsid w:val="5F5F0623"/>
     <w:multiLevelType w:val="multilevel"/>
     <w:tmpl w:val="5F5F0623"/>
@@ -8925,7 +8804,7 @@
       </w:rPr>
     </w:lvl>
   </w:abstractNum>
-  <w:abstractNum w:abstractNumId="1" w15:restartNumberingAfterBreak="0">
+  <w:abstractNum w:abstractNumId="1">
     <w:nsid w:val="61745F2B"/>
     <w:multiLevelType w:val="hybridMultilevel"/>
     <w:tmpl w:val="1026FB02"/>
@@ -9024,7 +8903,7 @@
 </file>
 
 <file path=word/styles.xml><?xml version="1.0" encoding="utf-8"?>
-<w:styles xmlns:mc="http://schemas.openxmlformats.org/markup-compatibility/2006" xmlns:r="http://schemas.openxmlformats.org/officeDocument/2006/relationships" xmlns:w="http://schemas.openxmlformats.org/wordprocessingml/2006/main" xmlns:w14="http://schemas.microsoft.com/office/word/2010/wordml" xmlns:w15="http://schemas.microsoft.com/office/word/2012/wordml" mc:Ignorable="w14 w15">
+<w:styles xmlns:mc="http://schemas.openxmlformats.org/markup-compatibility/2006" xmlns:r="http://schemas.openxmlformats.org/officeDocument/2006/relationships" xmlns:w="http://schemas.openxmlformats.org/wordprocessingml/2006/main" xmlns:w14="http://schemas.microsoft.com/office/word/2010/wordml" mc:Ignorable="w14">
   <w:docDefaults>
     <w:rPrDefault>
       <w:rPr>
@@ -9034,374 +8913,153 @@
     </w:rPrDefault>
     <w:pPrDefault/>
   </w:docDefaults>
-  <w:latentStyles w:defLockedState="0" w:defUIPriority="99" w:defSemiHidden="0" w:defUnhideWhenUsed="0" w:defQFormat="0" w:count="371">
-    <w:lsdException w:name="Normal" w:uiPriority="0" w:qFormat="1"/>
-    <w:lsdException w:name="heading 1" w:uiPriority="0" w:qFormat="1"/>
-    <w:lsdException w:name="heading 2" w:uiPriority="0" w:qFormat="1"/>
-    <w:lsdException w:name="heading 3" w:uiPriority="0" w:qFormat="1"/>
-    <w:lsdException w:name="heading 4" w:uiPriority="0" w:qFormat="1"/>
-    <w:lsdException w:name="heading 5" w:semiHidden="1" w:uiPriority="9" w:unhideWhenUsed="1" w:qFormat="1"/>
-    <w:lsdException w:name="heading 6" w:semiHidden="1" w:uiPriority="9" w:unhideWhenUsed="1" w:qFormat="1"/>
-    <w:lsdException w:name="heading 7" w:semiHidden="1" w:uiPriority="9" w:unhideWhenUsed="1" w:qFormat="1"/>
-    <w:lsdException w:name="heading 8" w:semiHidden="1" w:uiPriority="9" w:unhideWhenUsed="1" w:qFormat="1"/>
-    <w:lsdException w:name="heading 9" w:semiHidden="1" w:uiPriority="9" w:unhideWhenUsed="1" w:qFormat="1"/>
-    <w:lsdException w:name="index 1" w:semiHidden="1" w:unhideWhenUsed="1"/>
-    <w:lsdException w:name="index 2" w:semiHidden="1" w:unhideWhenUsed="1"/>
-    <w:lsdException w:name="index 3" w:semiHidden="1" w:unhideWhenUsed="1"/>
-    <w:lsdException w:name="index 4" w:semiHidden="1" w:unhideWhenUsed="1"/>
-    <w:lsdException w:name="index 5" w:semiHidden="1" w:unhideWhenUsed="1"/>
-    <w:lsdException w:name="index 6" w:semiHidden="1" w:unhideWhenUsed="1"/>
-    <w:lsdException w:name="index 7" w:semiHidden="1" w:unhideWhenUsed="1"/>
-    <w:lsdException w:name="index 8" w:semiHidden="1" w:unhideWhenUsed="1"/>
-    <w:lsdException w:name="index 9" w:semiHidden="1" w:unhideWhenUsed="1"/>
-    <w:lsdException w:name="toc 1" w:uiPriority="39" w:qFormat="1"/>
-    <w:lsdException w:name="toc 2" w:uiPriority="39" w:qFormat="1"/>
-    <w:lsdException w:name="toc 3" w:uiPriority="39" w:qFormat="1"/>
-    <w:lsdException w:name="toc 4" w:semiHidden="1" w:uiPriority="39" w:unhideWhenUsed="1"/>
-    <w:lsdException w:name="toc 5" w:semiHidden="1" w:uiPriority="39" w:unhideWhenUsed="1"/>
-    <w:lsdException w:name="toc 6" w:semiHidden="1" w:uiPriority="39" w:unhideWhenUsed="1"/>
-    <w:lsdException w:name="toc 7" w:semiHidden="1" w:uiPriority="39" w:unhideWhenUsed="1"/>
-    <w:lsdException w:name="toc 8" w:semiHidden="1" w:uiPriority="39" w:unhideWhenUsed="1"/>
-    <w:lsdException w:name="toc 9" w:semiHidden="1" w:uiPriority="39" w:unhideWhenUsed="1"/>
-    <w:lsdException w:name="Normal Indent" w:semiHidden="1" w:unhideWhenUsed="1"/>
-    <w:lsdException w:name="footnote text" w:semiHidden="1" w:unhideWhenUsed="1"/>
-    <w:lsdException w:name="annotation text" w:semiHidden="1" w:unhideWhenUsed="1"/>
-    <w:lsdException w:name="header" w:unhideWhenUsed="1" w:qFormat="1"/>
-    <w:lsdException w:name="footer" w:unhideWhenUsed="1" w:qFormat="1"/>
-    <w:lsdException w:name="index heading" w:semiHidden="1" w:unhideWhenUsed="1"/>
-    <w:lsdException w:name="caption" w:uiPriority="0" w:qFormat="1"/>
-    <w:lsdException w:name="table of figures" w:semiHidden="1" w:unhideWhenUsed="1"/>
-    <w:lsdException w:name="envelope address" w:semiHidden="1" w:unhideWhenUsed="1"/>
-    <w:lsdException w:name="envelope return" w:semiHidden="1" w:unhideWhenUsed="1"/>
-    <w:lsdException w:name="footnote reference" w:semiHidden="1" w:unhideWhenUsed="1"/>
-    <w:lsdException w:name="annotation reference" w:semiHidden="1" w:unhideWhenUsed="1"/>
-    <w:lsdException w:name="line number" w:semiHidden="1" w:unhideWhenUsed="1"/>
-    <w:lsdException w:name="page number" w:semiHidden="1" w:unhideWhenUsed="1"/>
-    <w:lsdException w:name="endnote reference" w:semiHidden="1" w:unhideWhenUsed="1"/>
-    <w:lsdException w:name="endnote text" w:semiHidden="1" w:unhideWhenUsed="1"/>
-    <w:lsdException w:name="table of authorities" w:semiHidden="1" w:unhideWhenUsed="1"/>
-    <w:lsdException w:name="macro" w:semiHidden="1" w:unhideWhenUsed="1"/>
-    <w:lsdException w:name="toa heading" w:semiHidden="1" w:unhideWhenUsed="1"/>
-    <w:lsdException w:name="List" w:semiHidden="1" w:unhideWhenUsed="1"/>
-    <w:lsdException w:name="List Bullet" w:semiHidden="1" w:unhideWhenUsed="1"/>
-    <w:lsdException w:name="List Number" w:semiHidden="1" w:unhideWhenUsed="1"/>
-    <w:lsdException w:name="List 2" w:semiHidden="1" w:unhideWhenUsed="1"/>
-    <w:lsdException w:name="List 3" w:semiHidden="1" w:unhideWhenUsed="1"/>
-    <w:lsdException w:name="List 4" w:semiHidden="1" w:unhideWhenUsed="1"/>
-    <w:lsdException w:name="List 5" w:semiHidden="1" w:unhideWhenUsed="1"/>
-    <w:lsdException w:name="List Bullet 2" w:semiHidden="1" w:unhideWhenUsed="1"/>
-    <w:lsdException w:name="List Bullet 3" w:semiHidden="1" w:unhideWhenUsed="1"/>
-    <w:lsdException w:name="List Bullet 4" w:semiHidden="1" w:unhideWhenUsed="1"/>
-    <w:lsdException w:name="List Bullet 5" w:semiHidden="1" w:unhideWhenUsed="1"/>
-    <w:lsdException w:name="List Number 2" w:semiHidden="1" w:unhideWhenUsed="1"/>
-    <w:lsdException w:name="List Number 3" w:semiHidden="1" w:unhideWhenUsed="1"/>
-    <w:lsdException w:name="List Number 4" w:semiHidden="1" w:unhideWhenUsed="1"/>
-    <w:lsdException w:name="List Number 5" w:semiHidden="1" w:unhideWhenUsed="1"/>
-    <w:lsdException w:name="Title" w:uiPriority="10" w:qFormat="1"/>
-    <w:lsdException w:name="Closing" w:semiHidden="1" w:unhideWhenUsed="1"/>
-    <w:lsdException w:name="Signature" w:semiHidden="1" w:unhideWhenUsed="1"/>
-    <w:lsdException w:name="Default Paragraph Font" w:uiPriority="1" w:unhideWhenUsed="1" w:qFormat="1"/>
-    <w:lsdException w:name="Body Text" w:unhideWhenUsed="1" w:qFormat="1"/>
-    <w:lsdException w:name="Body Text Indent" w:semiHidden="1" w:unhideWhenUsed="1"/>
-    <w:lsdException w:name="List Continue" w:semiHidden="1" w:unhideWhenUsed="1"/>
-    <w:lsdException w:name="List Continue 2" w:semiHidden="1" w:unhideWhenUsed="1"/>
-    <w:lsdException w:name="List Continue 3" w:semiHidden="1" w:unhideWhenUsed="1"/>
-    <w:lsdException w:name="List Continue 4" w:semiHidden="1" w:unhideWhenUsed="1"/>
-    <w:lsdException w:name="List Continue 5" w:semiHidden="1" w:unhideWhenUsed="1"/>
-    <w:lsdException w:name="Message Header" w:semiHidden="1" w:unhideWhenUsed="1"/>
-    <w:lsdException w:name="Subtitle" w:uiPriority="11" w:qFormat="1"/>
-    <w:lsdException w:name="Salutation" w:semiHidden="1" w:unhideWhenUsed="1"/>
-    <w:lsdException w:name="Date" w:semiHidden="1" w:unhideWhenUsed="1"/>
-    <w:lsdException w:name="Body Text First Indent" w:unhideWhenUsed="1" w:qFormat="1"/>
-    <w:lsdException w:name="Body Text First Indent 2" w:semiHidden="1" w:unhideWhenUsed="1"/>
-    <w:lsdException w:name="Note Heading" w:semiHidden="1" w:unhideWhenUsed="1"/>
-    <w:lsdException w:name="Body Text 2" w:semiHidden="1" w:unhideWhenUsed="1"/>
-    <w:lsdException w:name="Body Text 3" w:semiHidden="1" w:unhideWhenUsed="1"/>
-    <w:lsdException w:name="Body Text Indent 2" w:semiHidden="1" w:unhideWhenUsed="1"/>
-    <w:lsdException w:name="Body Text Indent 3" w:semiHidden="1" w:unhideWhenUsed="1"/>
-    <w:lsdException w:name="Block Text" w:semiHidden="1" w:unhideWhenUsed="1"/>
-    <w:lsdException w:name="Hyperlink" w:qFormat="1"/>
-    <w:lsdException w:name="FollowedHyperlink" w:unhideWhenUsed="1" w:qFormat="1"/>
-    <w:lsdException w:name="Strong" w:uiPriority="22" w:qFormat="1"/>
-    <w:lsdException w:name="Emphasis" w:uiPriority="20" w:qFormat="1"/>
-    <w:lsdException w:name="Document Map" w:semiHidden="1" w:unhideWhenUsed="1"/>
-    <w:lsdException w:name="Plain Text" w:semiHidden="1" w:unhideWhenUsed="1"/>
-    <w:lsdException w:name="E-mail Signature" w:semiHidden="1" w:unhideWhenUsed="1"/>
-    <w:lsdException w:name="HTML Top of Form" w:semiHidden="1" w:unhideWhenUsed="1"/>
-    <w:lsdException w:name="HTML Bottom of Form" w:semiHidden="1" w:unhideWhenUsed="1"/>
-    <w:lsdException w:name="Normal (Web)" w:unhideWhenUsed="1"/>
-    <w:lsdException w:name="HTML Acronym" w:semiHidden="1" w:unhideWhenUsed="1"/>
-    <w:lsdException w:name="HTML Address" w:semiHidden="1" w:unhideWhenUsed="1"/>
-    <w:lsdException w:name="HTML Cite" w:semiHidden="1" w:unhideWhenUsed="1"/>
-    <w:lsdException w:name="HTML Code" w:semiHidden="1" w:unhideWhenUsed="1"/>
-    <w:lsdException w:name="HTML Definition" w:semiHidden="1" w:unhideWhenUsed="1"/>
-    <w:lsdException w:name="HTML Keyboard" w:semiHidden="1" w:unhideWhenUsed="1"/>
-    <w:lsdException w:name="HTML Preformatted" w:semiHidden="1" w:unhideWhenUsed="1"/>
-    <w:lsdException w:name="HTML Sample" w:semiHidden="1" w:unhideWhenUsed="1"/>
-    <w:lsdException w:name="HTML Typewriter" w:semiHidden="1" w:unhideWhenUsed="1"/>
-    <w:lsdException w:name="HTML Variable" w:semiHidden="1" w:unhideWhenUsed="1"/>
-    <w:lsdException w:name="Normal Table" w:semiHidden="1" w:unhideWhenUsed="1" w:qFormat="1"/>
-    <w:lsdException w:name="annotation subject" w:semiHidden="1" w:unhideWhenUsed="1"/>
-    <w:lsdException w:name="No List" w:semiHidden="1" w:unhideWhenUsed="1"/>
-    <w:lsdException w:name="Outline List 1" w:semiHidden="1" w:unhideWhenUsed="1"/>
-    <w:lsdException w:name="Outline List 2" w:semiHidden="1" w:unhideWhenUsed="1"/>
-    <w:lsdException w:name="Outline List 3" w:semiHidden="1" w:unhideWhenUsed="1"/>
-    <w:lsdException w:name="Table Simple 1" w:semiHidden="1" w:unhideWhenUsed="1"/>
-    <w:lsdException w:name="Table Simple 2" w:semiHidden="1" w:unhideWhenUsed="1"/>
-    <w:lsdException w:name="Table Simple 3" w:semiHidden="1" w:unhideWhenUsed="1"/>
-    <w:lsdException w:name="Table Classic 1" w:semiHidden="1" w:unhideWhenUsed="1"/>
-    <w:lsdException w:name="Table Classic 2" w:semiHidden="1" w:unhideWhenUsed="1"/>
-    <w:lsdException w:name="Table Classic 3" w:semiHidden="1" w:unhideWhenUsed="1"/>
-    <w:lsdException w:name="Table Classic 4" w:semiHidden="1" w:unhideWhenUsed="1"/>
-    <w:lsdException w:name="Table Colorful 1" w:semiHidden="1" w:unhideWhenUsed="1"/>
-    <w:lsdException w:name="Table Colorful 2" w:semiHidden="1" w:unhideWhenUsed="1"/>
-    <w:lsdException w:name="Table Colorful 3" w:semiHidden="1" w:unhideWhenUsed="1"/>
-    <w:lsdException w:name="Table Columns 1" w:semiHidden="1" w:unhideWhenUsed="1"/>
-    <w:lsdException w:name="Table Columns 2" w:semiHidden="1" w:unhideWhenUsed="1"/>
-    <w:lsdException w:name="Table Columns 3" w:semiHidden="1" w:unhideWhenUsed="1"/>
-    <w:lsdException w:name="Table Columns 4" w:semiHidden="1" w:unhideWhenUsed="1"/>
-    <w:lsdException w:name="Table Columns 5" w:semiHidden="1" w:unhideWhenUsed="1"/>
-    <w:lsdException w:name="Table Grid 1" w:semiHidden="1" w:unhideWhenUsed="1"/>
-    <w:lsdException w:name="Table Grid 2" w:semiHidden="1" w:unhideWhenUsed="1"/>
-    <w:lsdException w:name="Table Grid 3" w:semiHidden="1" w:unhideWhenUsed="1"/>
-    <w:lsdException w:name="Table Grid 4" w:semiHidden="1" w:unhideWhenUsed="1"/>
-    <w:lsdException w:name="Table Grid 5" w:semiHidden="1" w:unhideWhenUsed="1"/>
-    <w:lsdException w:name="Table Grid 6" w:semiHidden="1" w:unhideWhenUsed="1"/>
-    <w:lsdException w:name="Table Grid 7" w:semiHidden="1" w:unhideWhenUsed="1"/>
-    <w:lsdException w:name="Table Grid 8" w:semiHidden="1" w:unhideWhenUsed="1"/>
-    <w:lsdException w:name="Table List 1" w:semiHidden="1" w:unhideWhenUsed="1"/>
-    <w:lsdException w:name="Table List 2" w:semiHidden="1" w:unhideWhenUsed="1"/>
-    <w:lsdException w:name="Table List 3" w:semiHidden="1" w:unhideWhenUsed="1"/>
-    <w:lsdException w:name="Table List 4" w:semiHidden="1" w:unhideWhenUsed="1"/>
-    <w:lsdException w:name="Table List 5" w:semiHidden="1" w:unhideWhenUsed="1"/>
-    <w:lsdException w:name="Table List 6" w:semiHidden="1" w:unhideWhenUsed="1"/>
-    <w:lsdException w:name="Table List 7" w:semiHidden="1" w:unhideWhenUsed="1"/>
-    <w:lsdException w:name="Table List 8" w:semiHidden="1" w:unhideWhenUsed="1"/>
-    <w:lsdException w:name="Table 3D effects 1" w:semiHidden="1" w:unhideWhenUsed="1"/>
-    <w:lsdException w:name="Table 3D effects 2" w:semiHidden="1" w:unhideWhenUsed="1"/>
-    <w:lsdException w:name="Table 3D effects 3" w:semiHidden="1" w:unhideWhenUsed="1"/>
-    <w:lsdException w:name="Table Contemporary" w:semiHidden="1" w:unhideWhenUsed="1"/>
-    <w:lsdException w:name="Table Elegant" w:semiHidden="1" w:unhideWhenUsed="1"/>
-    <w:lsdException w:name="Table Professional" w:semiHidden="1" w:unhideWhenUsed="1"/>
-    <w:lsdException w:name="Table Subtle 1" w:semiHidden="1" w:unhideWhenUsed="1"/>
-    <w:lsdException w:name="Table Subtle 2" w:semiHidden="1" w:unhideWhenUsed="1"/>
-    <w:lsdException w:name="Table Web 1" w:semiHidden="1" w:unhideWhenUsed="1"/>
-    <w:lsdException w:name="Table Web 2" w:semiHidden="1" w:unhideWhenUsed="1"/>
-    <w:lsdException w:name="Table Web 3" w:semiHidden="1" w:unhideWhenUsed="1"/>
-    <w:lsdException w:name="Balloon Text" w:unhideWhenUsed="1" w:qFormat="1"/>
-    <w:lsdException w:name="Table Grid" w:uiPriority="0" w:qFormat="1"/>
-    <w:lsdException w:name="Table Theme" w:semiHidden="1" w:unhideWhenUsed="1"/>
-    <w:lsdException w:name="Placeholder Text" w:semiHidden="1"/>
-    <w:lsdException w:name="Light Shading" w:uiPriority="60"/>
-    <w:lsdException w:name="Light List" w:uiPriority="61"/>
-    <w:lsdException w:name="Light Grid" w:uiPriority="62"/>
-    <w:lsdException w:name="Medium Shading 1" w:uiPriority="63"/>
-    <w:lsdException w:name="Medium Shading 2" w:uiPriority="64"/>
-    <w:lsdException w:name="Medium List 1" w:uiPriority="65"/>
-    <w:lsdException w:name="Medium List 2" w:uiPriority="66"/>
-    <w:lsdException w:name="Medium Grid 1" w:uiPriority="67"/>
-    <w:lsdException w:name="Medium Grid 2" w:uiPriority="68"/>
-    <w:lsdException w:name="Medium Grid 3" w:uiPriority="69"/>
-    <w:lsdException w:name="Dark List" w:uiPriority="70"/>
-    <w:lsdException w:name="Colorful Shading" w:uiPriority="71"/>
-    <w:lsdException w:name="Colorful List" w:uiPriority="72"/>
-    <w:lsdException w:name="Colorful Grid" w:uiPriority="73"/>
-    <w:lsdException w:name="Light Shading Accent 1" w:uiPriority="60"/>
-    <w:lsdException w:name="Light List Accent 1" w:uiPriority="61"/>
-    <w:lsdException w:name="Light Grid Accent 1" w:uiPriority="62"/>
-    <w:lsdException w:name="Medium Shading 1 Accent 1" w:uiPriority="63"/>
-    <w:lsdException w:name="Medium Shading 2 Accent 1" w:uiPriority="64"/>
-    <w:lsdException w:name="Medium List 1 Accent 1" w:uiPriority="65"/>
-    <w:lsdException w:name="Revision" w:semiHidden="1"/>
-    <w:lsdException w:name="Medium List 2 Accent 1" w:uiPriority="66"/>
-    <w:lsdException w:name="Medium Grid 1 Accent 1" w:uiPriority="67"/>
-    <w:lsdException w:name="Medium Grid 2 Accent 1" w:uiPriority="68"/>
-    <w:lsdException w:name="Medium Grid 3 Accent 1" w:uiPriority="69"/>
-    <w:lsdException w:name="Dark List Accent 1" w:uiPriority="70"/>
-    <w:lsdException w:name="Colorful Shading Accent 1" w:uiPriority="71"/>
-    <w:lsdException w:name="Colorful List Accent 1" w:uiPriority="72"/>
-    <w:lsdException w:name="Colorful Grid Accent 1" w:uiPriority="73"/>
-    <w:lsdException w:name="Light Shading Accent 2" w:uiPriority="60"/>
-    <w:lsdException w:name="Light List Accent 2" w:uiPriority="61"/>
-    <w:lsdException w:name="Light Grid Accent 2" w:uiPriority="62"/>
-    <w:lsdException w:name="Medium Shading 1 Accent 2" w:uiPriority="63"/>
-    <w:lsdException w:name="Medium Shading 2 Accent 2" w:uiPriority="64"/>
-    <w:lsdException w:name="Medium List 1 Accent 2" w:uiPriority="65"/>
-    <w:lsdException w:name="Medium List 2 Accent 2" w:uiPriority="66"/>
-    <w:lsdException w:name="Medium Grid 1 Accent 2" w:uiPriority="67"/>
-    <w:lsdException w:name="Medium Grid 2 Accent 2" w:uiPriority="68"/>
-    <w:lsdException w:name="Medium Grid 3 Accent 2" w:uiPriority="69"/>
-    <w:lsdException w:name="Dark List Accent 2" w:uiPriority="70"/>
-    <w:lsdException w:name="Colorful Shading Accent 2" w:uiPriority="71"/>
-    <w:lsdException w:name="Colorful List Accent 2" w:uiPriority="72"/>
-    <w:lsdException w:name="Colorful Grid Accent 2" w:uiPriority="73"/>
-    <w:lsdException w:name="Light Shading Accent 3" w:uiPriority="60"/>
-    <w:lsdException w:name="Light List Accent 3" w:uiPriority="61"/>
-    <w:lsdException w:name="Light Grid Accent 3" w:uiPriority="62"/>
-    <w:lsdException w:name="Medium Shading 1 Accent 3" w:uiPriority="63"/>
-    <w:lsdException w:name="Medium Shading 2 Accent 3" w:uiPriority="64"/>
-    <w:lsdException w:name="Medium List 1 Accent 3" w:uiPriority="65"/>
-    <w:lsdException w:name="Medium List 2 Accent 3" w:uiPriority="66"/>
-    <w:lsdException w:name="Medium Grid 1 Accent 3" w:uiPriority="67"/>
-    <w:lsdException w:name="Medium Grid 2 Accent 3" w:uiPriority="68"/>
-    <w:lsdException w:name="Medium Grid 3 Accent 3" w:uiPriority="69"/>
-    <w:lsdException w:name="Dark List Accent 3" w:uiPriority="70"/>
-    <w:lsdException w:name="Colorful Shading Accent 3" w:uiPriority="71"/>
-    <w:lsdException w:name="Colorful List Accent 3" w:uiPriority="72"/>
-    <w:lsdException w:name="Colorful Grid Accent 3" w:uiPriority="73"/>
-    <w:lsdException w:name="Light Shading Accent 4" w:uiPriority="60"/>
-    <w:lsdException w:name="Light List Accent 4" w:uiPriority="61"/>
-    <w:lsdException w:name="Light Grid Accent 4" w:uiPriority="62"/>
-    <w:lsdException w:name="Medium Shading 1 Accent 4" w:uiPriority="63"/>
-    <w:lsdException w:name="Medium Shading 2 Accent 4" w:uiPriority="64"/>
-    <w:lsdException w:name="Medium List 1 Accent 4" w:uiPriority="65"/>
-    <w:lsdException w:name="Medium List 2 Accent 4" w:uiPriority="66"/>
-    <w:lsdException w:name="Medium Grid 1 Accent 4" w:uiPriority="67"/>
-    <w:lsdException w:name="Medium Grid 2 Accent 4" w:uiPriority="68"/>
-    <w:lsdException w:name="Medium Grid 3 Accent 4" w:uiPriority="69"/>
-    <w:lsdException w:name="Dark List Accent 4" w:uiPriority="70"/>
-    <w:lsdException w:name="Colorful Shading Accent 4" w:uiPriority="71"/>
-    <w:lsdException w:name="Colorful List Accent 4" w:uiPriority="72"/>
-    <w:lsdException w:name="Colorful Grid Accent 4" w:uiPriority="73"/>
-    <w:lsdException w:name="Light Shading Accent 5" w:uiPriority="60"/>
-    <w:lsdException w:name="Light List Accent 5" w:uiPriority="61"/>
-    <w:lsdException w:name="Light Grid Accent 5" w:uiPriority="62"/>
-    <w:lsdException w:name="Medium Shading 1 Accent 5" w:uiPriority="63"/>
-    <w:lsdException w:name="Medium Shading 2 Accent 5" w:uiPriority="64"/>
-    <w:lsdException w:name="Medium List 1 Accent 5" w:uiPriority="65"/>
-    <w:lsdException w:name="Medium List 2 Accent 5" w:uiPriority="66"/>
-    <w:lsdException w:name="Medium Grid 1 Accent 5" w:uiPriority="67"/>
-    <w:lsdException w:name="Medium Grid 2 Accent 5" w:uiPriority="68"/>
-    <w:lsdException w:name="Medium Grid 3 Accent 5" w:uiPriority="69"/>
-    <w:lsdException w:name="Dark List Accent 5" w:uiPriority="70"/>
-    <w:lsdException w:name="Colorful Shading Accent 5" w:uiPriority="71"/>
-    <w:lsdException w:name="Colorful List Accent 5" w:uiPriority="72"/>
-    <w:lsdException w:name="Colorful Grid Accent 5" w:uiPriority="73"/>
-    <w:lsdException w:name="Light Shading Accent 6" w:uiPriority="60"/>
-    <w:lsdException w:name="Light List Accent 6" w:uiPriority="61"/>
-    <w:lsdException w:name="Light Grid Accent 6" w:uiPriority="62"/>
-    <w:lsdException w:name="Medium Shading 1 Accent 6" w:uiPriority="63"/>
-    <w:lsdException w:name="Medium Shading 2 Accent 6" w:uiPriority="64"/>
-    <w:lsdException w:name="Medium List 1 Accent 6" w:uiPriority="65"/>
-    <w:lsdException w:name="Medium List 2 Accent 6" w:uiPriority="66"/>
-    <w:lsdException w:name="Medium Grid 1 Accent 6" w:uiPriority="67"/>
-    <w:lsdException w:name="Medium Grid 2 Accent 6" w:uiPriority="68"/>
-    <w:lsdException w:name="Medium Grid 3 Accent 6" w:uiPriority="69"/>
-    <w:lsdException w:name="Dark List Accent 6" w:uiPriority="70"/>
-    <w:lsdException w:name="Colorful Shading Accent 6" w:uiPriority="71"/>
-    <w:lsdException w:name="Colorful List Accent 6" w:uiPriority="72"/>
-    <w:lsdException w:name="Colorful Grid Accent 6" w:uiPriority="73"/>
-    <w:lsdException w:name="Subtle Emphasis" w:uiPriority="19" w:qFormat="1"/>
-    <w:lsdException w:name="Intense Emphasis" w:uiPriority="21" w:qFormat="1"/>
-    <w:lsdException w:name="Subtle Reference" w:uiPriority="31" w:qFormat="1"/>
-    <w:lsdException w:name="Intense Reference" w:uiPriority="32" w:qFormat="1"/>
-    <w:lsdException w:name="Book Title" w:uiPriority="33" w:qFormat="1"/>
-    <w:lsdException w:name="Bibliography" w:semiHidden="1" w:uiPriority="37" w:unhideWhenUsed="1"/>
-    <w:lsdException w:name="TOC Heading" w:semiHidden="1" w:uiPriority="39" w:unhideWhenUsed="1" w:qFormat="1"/>
-    <w:lsdException w:name="Plain Table 1" w:uiPriority="41"/>
-    <w:lsdException w:name="Plain Table 2" w:uiPriority="42"/>
-    <w:lsdException w:name="Plain Table 3" w:uiPriority="43"/>
-    <w:lsdException w:name="Plain Table 4" w:uiPriority="44"/>
-    <w:lsdException w:name="Plain Table 5" w:uiPriority="45"/>
-    <w:lsdException w:name="Grid Table Light" w:uiPriority="40"/>
-    <w:lsdException w:name="Grid Table 1 Light" w:uiPriority="46"/>
-    <w:lsdException w:name="Grid Table 2" w:uiPriority="47"/>
-    <w:lsdException w:name="Grid Table 3" w:uiPriority="48"/>
-    <w:lsdException w:name="Grid Table 4" w:uiPriority="49"/>
-    <w:lsdException w:name="Grid Table 5 Dark" w:uiPriority="50"/>
-    <w:lsdException w:name="Grid Table 6 Colorful" w:uiPriority="51"/>
-    <w:lsdException w:name="Grid Table 7 Colorful" w:uiPriority="52"/>
-    <w:lsdException w:name="Grid Table 1 Light Accent 1" w:uiPriority="46"/>
-    <w:lsdException w:name="Grid Table 2 Accent 1" w:uiPriority="47"/>
-    <w:lsdException w:name="Grid Table 3 Accent 1" w:uiPriority="48"/>
-    <w:lsdException w:name="Grid Table 4 Accent 1" w:uiPriority="49"/>
-    <w:lsdException w:name="Grid Table 5 Dark Accent 1" w:uiPriority="50"/>
-    <w:lsdException w:name="Grid Table 6 Colorful Accent 1" w:uiPriority="51"/>
-    <w:lsdException w:name="Grid Table 7 Colorful Accent 1" w:uiPriority="52"/>
-    <w:lsdException w:name="Grid Table 1 Light Accent 2" w:uiPriority="46"/>
-    <w:lsdException w:name="Grid Table 2 Accent 2" w:uiPriority="47"/>
-    <w:lsdException w:name="Grid Table 3 Accent 2" w:uiPriority="48"/>
-    <w:lsdException w:name="Grid Table 4 Accent 2" w:uiPriority="49"/>
-    <w:lsdException w:name="Grid Table 5 Dark Accent 2" w:uiPriority="50"/>
-    <w:lsdException w:name="Grid Table 6 Colorful Accent 2" w:uiPriority="51"/>
-    <w:lsdException w:name="Grid Table 7 Colorful Accent 2" w:uiPriority="52"/>
-    <w:lsdException w:name="Grid Table 1 Light Accent 3" w:uiPriority="46"/>
-    <w:lsdException w:name="Grid Table 2 Accent 3" w:uiPriority="47"/>
-    <w:lsdException w:name="Grid Table 3 Accent 3" w:uiPriority="48"/>
-    <w:lsdException w:name="Grid Table 4 Accent 3" w:uiPriority="49"/>
-    <w:lsdException w:name="Grid Table 5 Dark Accent 3" w:uiPriority="50"/>
-    <w:lsdException w:name="Grid Table 6 Colorful Accent 3" w:uiPriority="51"/>
-    <w:lsdException w:name="Grid Table 7 Colorful Accent 3" w:uiPriority="52"/>
-    <w:lsdException w:name="Grid Table 1 Light Accent 4" w:uiPriority="46"/>
-    <w:lsdException w:name="Grid Table 2 Accent 4" w:uiPriority="47"/>
-    <w:lsdException w:name="Grid Table 3 Accent 4" w:uiPriority="48"/>
-    <w:lsdException w:name="Grid Table 4 Accent 4" w:uiPriority="49"/>
-    <w:lsdException w:name="Grid Table 5 Dark Accent 4" w:uiPriority="50"/>
-    <w:lsdException w:name="Grid Table 6 Colorful Accent 4" w:uiPriority="51"/>
-    <w:lsdException w:name="Grid Table 7 Colorful Accent 4" w:uiPriority="52"/>
-    <w:lsdException w:name="Grid Table 1 Light Accent 5" w:uiPriority="46"/>
-    <w:lsdException w:name="Grid Table 2 Accent 5" w:uiPriority="47"/>
-    <w:lsdException w:name="Grid Table 3 Accent 5" w:uiPriority="48"/>
-    <w:lsdException w:name="Grid Table 4 Accent 5" w:uiPriority="49"/>
-    <w:lsdException w:name="Grid Table 5 Dark Accent 5" w:uiPriority="50"/>
-    <w:lsdException w:name="Grid Table 6 Colorful Accent 5" w:uiPriority="51"/>
-    <w:lsdException w:name="Grid Table 7 Colorful Accent 5" w:uiPriority="52"/>
-    <w:lsdException w:name="Grid Table 1 Light Accent 6" w:uiPriority="46"/>
-    <w:lsdException w:name="Grid Table 2 Accent 6" w:uiPriority="47"/>
-    <w:lsdException w:name="Grid Table 3 Accent 6" w:uiPriority="48"/>
-    <w:lsdException w:name="Grid Table 4 Accent 6" w:uiPriority="49"/>
-    <w:lsdException w:name="Grid Table 5 Dark Accent 6" w:uiPriority="50"/>
-    <w:lsdException w:name="Grid Table 6 Colorful Accent 6" w:uiPriority="51"/>
-    <w:lsdException w:name="Grid Table 7 Colorful Accent 6" w:uiPriority="52"/>
-    <w:lsdException w:name="List Table 1 Light" w:uiPriority="46"/>
-    <w:lsdException w:name="List Table 2" w:uiPriority="47"/>
-    <w:lsdException w:name="List Table 3" w:uiPriority="48"/>
-    <w:lsdException w:name="List Table 4" w:uiPriority="49"/>
-    <w:lsdException w:name="List Table 5 Dark" w:uiPriority="50"/>
-    <w:lsdException w:name="List Table 6 Colorful" w:uiPriority="51"/>
-    <w:lsdException w:name="List Table 7 Colorful" w:uiPriority="52"/>
-    <w:lsdException w:name="List Table 1 Light Accent 1" w:uiPriority="46"/>
-    <w:lsdException w:name="List Table 2 Accent 1" w:uiPriority="47"/>
-    <w:lsdException w:name="List Table 3 Accent 1" w:uiPriority="48"/>
-    <w:lsdException w:name="List Table 4 Accent 1" w:uiPriority="49"/>
-    <w:lsdException w:name="List Table 5 Dark Accent 1" w:uiPriority="50"/>
-    <w:lsdException w:name="List Table 6 Colorful Accent 1" w:uiPriority="51"/>
-    <w:lsdException w:name="List Table 7 Colorful Accent 1" w:uiPriority="52"/>
-    <w:lsdException w:name="List Table 1 Light Accent 2" w:uiPriority="46"/>
-    <w:lsdException w:name="List Table 2 Accent 2" w:uiPriority="47"/>
-    <w:lsdException w:name="List Table 3 Accent 2" w:uiPriority="48"/>
-    <w:lsdException w:name="List Table 4 Accent 2" w:uiPriority="49"/>
-    <w:lsdException w:name="List Table 5 Dark Accent 2" w:uiPriority="50"/>
-    <w:lsdException w:name="List Table 6 Colorful Accent 2" w:uiPriority="51"/>
-    <w:lsdException w:name="List Table 7 Colorful Accent 2" w:uiPriority="52"/>
-    <w:lsdException w:name="List Table 1 Light Accent 3" w:uiPriority="46"/>
-    <w:lsdException w:name="List Table 2 Accent 3" w:uiPriority="47"/>
-    <w:lsdException w:name="List Table 3 Accent 3" w:uiPriority="48"/>
-    <w:lsdException w:name="List Table 4 Accent 3" w:uiPriority="49"/>
-    <w:lsdException w:name="List Table 5 Dark Accent 3" w:uiPriority="50"/>
-    <w:lsdException w:name="List Table 6 Colorful Accent 3" w:uiPriority="51"/>
-    <w:lsdException w:name="List Table 7 Colorful Accent 3" w:uiPriority="52"/>
-    <w:lsdException w:name="List Table 1 Light Accent 4" w:uiPriority="46"/>
-    <w:lsdException w:name="List Table 2 Accent 4" w:uiPriority="47"/>
-    <w:lsdException w:name="List Table 3 Accent 4" w:uiPriority="48"/>
-    <w:lsdException w:name="List Table 4 Accent 4" w:uiPriority="49"/>
-    <w:lsdException w:name="List Table 5 Dark Accent 4" w:uiPriority="50"/>
-    <w:lsdException w:name="List Table 6 Colorful Accent 4" w:uiPriority="51"/>
-    <w:lsdException w:name="List Table 7 Colorful Accent 4" w:uiPriority="52"/>
-    <w:lsdException w:name="List Table 1 Light Accent 5" w:uiPriority="46"/>
-    <w:lsdException w:name="List Table 2 Accent 5" w:uiPriority="47"/>
-    <w:lsdException w:name="List Table 3 Accent 5" w:uiPriority="48"/>
-    <w:lsdException w:name="List Table 4 Accent 5" w:uiPriority="49"/>
-    <w:lsdException w:name="List Table 5 Dark Accent 5" w:uiPriority="50"/>
-    <w:lsdException w:name="List Table 6 Colorful Accent 5" w:uiPriority="51"/>
-    <w:lsdException w:name="List Table 7 Colorful Accent 5" w:uiPriority="52"/>
-    <w:lsdException w:name="List Table 1 Light Accent 6" w:uiPriority="46"/>
-    <w:lsdException w:name="List Table 2 Accent 6" w:uiPriority="47"/>
-    <w:lsdException w:name="List Table 3 Accent 6" w:uiPriority="48"/>
-    <w:lsdException w:name="List Table 4 Accent 6" w:uiPriority="49"/>
-    <w:lsdException w:name="List Table 5 Dark Accent 6" w:uiPriority="50"/>
-    <w:lsdException w:name="List Table 6 Colorful Accent 6" w:uiPriority="51"/>
-    <w:lsdException w:name="List Table 7 Colorful Accent 6" w:uiPriority="52"/>
+  <w:latentStyles w:defLockedState="0" w:defUIPriority="99" w:defSemiHidden="1" w:defUnhideWhenUsed="1" w:defQFormat="0" w:count="267">
+    <w:lsdException w:name="Normal" w:semiHidden="0" w:uiPriority="0" w:unhideWhenUsed="0" w:qFormat="1"/>
+    <w:lsdException w:name="heading 1" w:semiHidden="0" w:uiPriority="0" w:unhideWhenUsed="0" w:qFormat="1"/>
+    <w:lsdException w:name="heading 2" w:semiHidden="0" w:uiPriority="0" w:unhideWhenUsed="0" w:qFormat="1"/>
+    <w:lsdException w:name="heading 3" w:semiHidden="0" w:uiPriority="0" w:unhideWhenUsed="0" w:qFormat="1"/>
+    <w:lsdException w:name="heading 4" w:semiHidden="0" w:uiPriority="0" w:unhideWhenUsed="0" w:qFormat="1"/>
+    <w:lsdException w:name="heading 5" w:uiPriority="9" w:qFormat="1"/>
+    <w:lsdException w:name="heading 6" w:uiPriority="9" w:qFormat="1"/>
+    <w:lsdException w:name="heading 7" w:uiPriority="9" w:qFormat="1"/>
+    <w:lsdException w:name="heading 8" w:uiPriority="9" w:qFormat="1"/>
+    <w:lsdException w:name="heading 9" w:uiPriority="9" w:qFormat="1"/>
+    <w:lsdException w:name="toc 1" w:semiHidden="0" w:uiPriority="39" w:unhideWhenUsed="0" w:qFormat="1"/>
+    <w:lsdException w:name="toc 2" w:semiHidden="0" w:uiPriority="39" w:unhideWhenUsed="0" w:qFormat="1"/>
+    <w:lsdException w:name="toc 3" w:semiHidden="0" w:uiPriority="39" w:unhideWhenUsed="0" w:qFormat="1"/>
+    <w:lsdException w:name="toc 4" w:uiPriority="39"/>
+    <w:lsdException w:name="toc 5" w:uiPriority="39"/>
+    <w:lsdException w:name="toc 6" w:uiPriority="39"/>
+    <w:lsdException w:name="toc 7" w:uiPriority="39"/>
+    <w:lsdException w:name="toc 8" w:uiPriority="39"/>
+    <w:lsdException w:name="toc 9" w:uiPriority="39"/>
+    <w:lsdException w:name="header" w:semiHidden="0" w:qFormat="1"/>
+    <w:lsdException w:name="footer" w:semiHidden="0" w:qFormat="1"/>
+    <w:lsdException w:name="caption" w:semiHidden="0" w:uiPriority="0" w:unhideWhenUsed="0" w:qFormat="1"/>
+    <w:lsdException w:name="Title" w:semiHidden="0" w:uiPriority="10" w:unhideWhenUsed="0" w:qFormat="1"/>
+    <w:lsdException w:name="Default Paragraph Font" w:semiHidden="0" w:uiPriority="1" w:qFormat="1"/>
+    <w:lsdException w:name="Body Text" w:semiHidden="0" w:qFormat="1"/>
+    <w:lsdException w:name="Subtitle" w:semiHidden="0" w:uiPriority="11" w:unhideWhenUsed="0" w:qFormat="1"/>
+    <w:lsdException w:name="Body Text First Indent" w:semiHidden="0" w:qFormat="1"/>
+    <w:lsdException w:name="Hyperlink" w:semiHidden="0" w:unhideWhenUsed="0" w:qFormat="1"/>
+    <w:lsdException w:name="FollowedHyperlink" w:semiHidden="0" w:qFormat="1"/>
+    <w:lsdException w:name="Strong" w:semiHidden="0" w:uiPriority="22" w:unhideWhenUsed="0" w:qFormat="1"/>
+    <w:lsdException w:name="Emphasis" w:semiHidden="0" w:uiPriority="20" w:unhideWhenUsed="0" w:qFormat="1"/>
+    <w:lsdException w:name="Normal (Web)" w:semiHidden="0"/>
+    <w:lsdException w:name="Normal Table" w:qFormat="1"/>
+    <w:lsdException w:name="Balloon Text" w:semiHidden="0" w:qFormat="1"/>
+    <w:lsdException w:name="Table Grid" w:semiHidden="0" w:uiPriority="0" w:unhideWhenUsed="0" w:qFormat="1"/>
+    <w:lsdException w:name="Placeholder Text" w:unhideWhenUsed="0"/>
+    <w:lsdException w:name="No Spacing" w:semiHidden="0" w:unhideWhenUsed="0"/>
+    <w:lsdException w:name="Light Shading" w:semiHidden="0" w:uiPriority="60" w:unhideWhenUsed="0"/>
+    <w:lsdException w:name="Light List" w:semiHidden="0" w:uiPriority="61" w:unhideWhenUsed="0"/>
+    <w:lsdException w:name="Light Grid" w:semiHidden="0" w:uiPriority="62" w:unhideWhenUsed="0"/>
+    <w:lsdException w:name="Medium Shading 1" w:semiHidden="0" w:uiPriority="63" w:unhideWhenUsed="0"/>
+    <w:lsdException w:name="Medium Shading 2" w:semiHidden="0" w:uiPriority="64" w:unhideWhenUsed="0"/>
+    <w:lsdException w:name="Medium List 1" w:semiHidden="0" w:uiPriority="65" w:unhideWhenUsed="0"/>
+    <w:lsdException w:name="Medium List 2" w:semiHidden="0" w:uiPriority="66" w:unhideWhenUsed="0"/>
+    <w:lsdException w:name="Medium Grid 1" w:semiHidden="0" w:uiPriority="67" w:unhideWhenUsed="0"/>
+    <w:lsdException w:name="Medium Grid 2" w:semiHidden="0" w:uiPriority="68" w:unhideWhenUsed="0"/>
+    <w:lsdException w:name="Medium Grid 3" w:semiHidden="0" w:uiPriority="69" w:unhideWhenUsed="0"/>
+    <w:lsdException w:name="Dark List" w:semiHidden="0" w:uiPriority="70" w:unhideWhenUsed="0"/>
+    <w:lsdException w:name="Colorful Shading" w:semiHidden="0" w:uiPriority="71" w:unhideWhenUsed="0"/>
+    <w:lsdException w:name="Colorful List" w:semiHidden="0" w:uiPriority="72" w:unhideWhenUsed="0"/>
+    <w:lsdException w:name="Colorful Grid" w:semiHidden="0" w:uiPriority="73" w:unhideWhenUsed="0"/>
+    <w:lsdException w:name="Light Shading Accent 1" w:semiHidden="0" w:uiPriority="60" w:unhideWhenUsed="0"/>
+    <w:lsdException w:name="Light List Accent 1" w:semiHidden="0" w:uiPriority="61" w:unhideWhenUsed="0"/>
+    <w:lsdException w:name="Light Grid Accent 1" w:semiHidden="0" w:uiPriority="62" w:unhideWhenUsed="0"/>
+    <w:lsdException w:name="Medium Shading 1 Accent 1" w:semiHidden="0" w:uiPriority="63" w:unhideWhenUsed="0"/>
+    <w:lsdException w:name="Medium Shading 2 Accent 1" w:semiHidden="0" w:uiPriority="64" w:unhideWhenUsed="0"/>
+    <w:lsdException w:name="Medium List 1 Accent 1" w:semiHidden="0" w:uiPriority="65" w:unhideWhenUsed="0"/>
+    <w:lsdException w:name="Revision" w:unhideWhenUsed="0"/>
+    <w:lsdException w:name="List Paragraph" w:semiHidden="0" w:unhideWhenUsed="0"/>
+    <w:lsdException w:name="Quote" w:semiHidden="0" w:unhideWhenUsed="0"/>
+    <w:lsdException w:name="Intense Quote" w:semiHidden="0" w:unhideWhenUsed="0"/>
+    <w:lsdException w:name="Medium List 2 Accent 1" w:semiHidden="0" w:uiPriority="66" w:unhideWhenUsed="0"/>
+    <w:lsdException w:name="Medium Grid 1 Accent 1" w:semiHidden="0" w:uiPriority="67" w:unhideWhenUsed="0"/>
+    <w:lsdException w:name="Medium Grid 2 Accent 1" w:semiHidden="0" w:uiPriority="68" w:unhideWhenUsed="0"/>
+    <w:lsdException w:name="Medium Grid 3 Accent 1" w:semiHidden="0" w:uiPriority="69" w:unhideWhenUsed="0"/>
+    <w:lsdException w:name="Dark List Accent 1" w:semiHidden="0" w:uiPriority="70" w:unhideWhenUsed="0"/>
+    <w:lsdException w:name="Colorful Shading Accent 1" w:semiHidden="0" w:uiPriority="71" w:unhideWhenUsed="0"/>
+    <w:lsdException w:name="Colorful List Accent 1" w:semiHidden="0" w:uiPriority="72" w:unhideWhenUsed="0"/>
+    <w:lsdException w:name="Colorful Grid Accent 1" w:semiHidden="0" w:uiPriority="73" w:unhideWhenUsed="0"/>
+    <w:lsdException w:name="Light Shading Accent 2" w:semiHidden="0" w:uiPriority="60" w:unhideWhenUsed="0"/>
+    <w:lsdException w:name="Light List Accent 2" w:semiHidden="0" w:uiPriority="61" w:unhideWhenUsed="0"/>
+    <w:lsdException w:name="Light Grid Accent 2" w:semiHidden="0" w:uiPriority="62" w:unhideWhenUsed="0"/>
+    <w:lsdException w:name="Medium Shading 1 Accent 2" w:semiHidden="0" w:uiPriority="63" w:unhideWhenUsed="0"/>
+    <w:lsdException w:name="Medium Shading 2 Accent 2" w:semiHidden="0" w:uiPriority="64" w:unhideWhenUsed="0"/>
+    <w:lsdException w:name="Medium List 1 Accent 2" w:semiHidden="0" w:uiPriority="65" w:unhideWhenUsed="0"/>
+    <w:lsdException w:name="Medium List 2 Accent 2" w:semiHidden="0" w:uiPriority="66" w:unhideWhenUsed="0"/>
+    <w:lsdException w:name="Medium Grid 1 Accent 2" w:semiHidden="0" w:uiPriority="67" w:unhideWhenUsed="0"/>
+    <w:lsdException w:name="Medium Grid 2 Accent 2" w:semiHidden="0" w:uiPriority="68" w:unhideWhenUsed="0"/>
+    <w:lsdException w:name="Medium Grid 3 Accent 2" w:semiHidden="0" w:uiPriority="69" w:unhideWhenUsed="0"/>
+    <w:lsdException w:name="Dark List Accent 2" w:semiHidden="0" w:uiPriority="70" w:unhideWhenUsed="0"/>
+    <w:lsdException w:name="Colorful Shading Accent 2" w:semiHidden="0" w:uiPriority="71" w:unhideWhenUsed="0"/>
+    <w:lsdException w:name="Colorful List Accent 2" w:semiHidden="0" w:uiPriority="72" w:unhideWhenUsed="0"/>
+    <w:lsdException w:name="Colorful Grid Accent 2" w:semiHidden="0" w:uiPriority="73" w:unhideWhenUsed="0"/>
+    <w:lsdException w:name="Light Shading Accent 3" w:semiHidden="0" w:uiPriority="60" w:unhideWhenUsed="0"/>
+    <w:lsdException w:name="Light List Accent 3" w:semiHidden="0" w:uiPriority="61" w:unhideWhenUsed="0"/>
+    <w:lsdException w:name="Light Grid Accent 3" w:semiHidden="0" w:uiPriority="62" w:unhideWhenUsed="0"/>
+    <w:lsdException w:name="Medium Shading 1 Accent 3" w:semiHidden="0" w:uiPriority="63" w:unhideWhenUsed="0"/>
+    <w:lsdException w:name="Medium Shading 2 Accent 3" w:semiHidden="0" w:uiPriority="64" w:unhideWhenUsed="0"/>
+    <w:lsdException w:name="Medium List 1 Accent 3" w:semiHidden="0" w:uiPriority="65" w:unhideWhenUsed="0"/>
+    <w:lsdException w:name="Medium List 2 Accent 3" w:semiHidden="0" w:uiPriority="66" w:unhideWhenUsed="0"/>
+    <w:lsdException w:name="Medium Grid 1 Accent 3" w:semiHidden="0" w:uiPriority="67" w:unhideWhenUsed="0"/>
+    <w:lsdException w:name="Medium Grid 2 Accent 3" w:semiHidden="0" w:uiPriority="68" w:unhideWhenUsed="0"/>
+    <w:lsdException w:name="Medium Grid 3 Accent 3" w:semiHidden="0" w:uiPriority="69" w:unhideWhenUsed="0"/>
+    <w:lsdException w:name="Dark List Accent 3" w:semiHidden="0" w:uiPriority="70" w:unhideWhenUsed="0"/>
+    <w:lsdException w:name="Colorful Shading Accent 3" w:semiHidden="0" w:uiPriority="71" w:unhideWhenUsed="0"/>
+    <w:lsdException w:name="Colorful List Accent 3" w:semiHidden="0" w:uiPriority="72" w:unhideWhenUsed="0"/>
+    <w:lsdException w:name="Colorful Grid Accent 3" w:semiHidden="0" w:uiPriority="73" w:unhideWhenUsed="0"/>
+    <w:lsdException w:name="Light Shading Accent 4" w:semiHidden="0" w:uiPriority="60" w:unhideWhenUsed="0"/>
+    <w:lsdException w:name="Light List Accent 4" w:semiHidden="0" w:uiPriority="61" w:unhideWhenUsed="0"/>
+    <w:lsdException w:name="Light Grid Accent 4" w:semiHidden="0" w:uiPriority="62" w:unhideWhenUsed="0"/>
+    <w:lsdException w:name="Medium Shading 1 Accent 4" w:semiHidden="0" w:uiPriority="63" w:unhideWhenUsed="0"/>
+    <w:lsdException w:name="Medium Shading 2 Accent 4" w:semiHidden="0" w:uiPriority="64" w:unhideWhenUsed="0"/>
+    <w:lsdException w:name="Medium List 1 Accent 4" w:semiHidden="0" w:uiPriority="65" w:unhideWhenUsed="0"/>
+    <w:lsdException w:name="Medium List 2 Accent 4" w:semiHidden="0" w:uiPriority="66" w:unhideWhenUsed="0"/>
+    <w:lsdException w:name="Medium Grid 1 Accent 4" w:semiHidden="0" w:uiPriority="67" w:unhideWhenUsed="0"/>
+    <w:lsdException w:name="Medium Grid 2 Accent 4" w:semiHidden="0" w:uiPriority="68" w:unhideWhenUsed="0"/>
+    <w:lsdException w:name="Medium Grid 3 Accent 4" w:semiHidden="0" w:uiPriority="69" w:unhideWhenUsed="0"/>
+    <w:lsdException w:name="Dark List Accent 4" w:semiHidden="0" w:uiPriority="70" w:unhideWhenUsed="0"/>
+    <w:lsdException w:name="Colorful Shading Accent 4" w:semiHidden="0" w:uiPriority="71" w:unhideWhenUsed="0"/>
+    <w:lsdException w:name="Colorful List Accent 4" w:semiHidden="0" w:uiPriority="72" w:unhideWhenUsed="0"/>
+    <w:lsdException w:name="Colorful Grid Accent 4" w:semiHidden="0" w:uiPriority="73" w:unhideWhenUsed="0"/>
+    <w:lsdException w:name="Light Shading Accent 5" w:semiHidden="0" w:uiPriority="60" w:unhideWhenUsed="0"/>
+    <w:lsdException w:name="Light List Accent 5" w:semiHidden="0" w:uiPriority="61" w:unhideWhenUsed="0"/>
+    <w:lsdException w:name="Light Grid Accent 5" w:semiHidden="0" w:uiPriority="62" w:unhideWhenUsed="0"/>
+    <w:lsdException w:name="Medium Shading 1 Accent 5" w:semiHidden="0" w:uiPriority="63" w:unhideWhenUsed="0"/>
+    <w:lsdException w:name="Medium Shading 2 Accent 5" w:semiHidden="0" w:uiPriority="64" w:unhideWhenUsed="0"/>
+    <w:lsdException w:name="Medium List 1 Accent 5" w:semiHidden="0" w:uiPriority="65" w:unhideWhenUsed="0"/>
+    <w:lsdException w:name="Medium List 2 Accent 5" w:semiHidden="0" w:uiPriority="66" w:unhideWhenUsed="0"/>
+    <w:lsdException w:name="Medium Grid 1 Accent 5" w:semiHidden="0" w:uiPriority="67" w:unhideWhenUsed="0"/>
+    <w:lsdException w:name="Medium Grid 2 Accent 5" w:semiHidden="0" w:uiPriority="68" w:unhideWhenUsed="0"/>
+    <w:lsdException w:name="Medium Grid 3 Accent 5" w:semiHidden="0" w:uiPriority="69" w:unhideWhenUsed="0"/>
+    <w:lsdException w:name="Dark List Accent 5" w:semiHidden="0" w:uiPriority="70" w:unhideWhenUsed="0"/>
+    <w:lsdException w:name="Colorful Shading Accent 5" w:semiHidden="0" w:uiPriority="71" w:unhideWhenUsed="0"/>
+    <w:lsdException w:name="Colorful List Accent 5" w:semiHidden="0" w:uiPriority="72" w:unhideWhenUsed="0"/>
+    <w:lsdException w:name="Colorful Grid Accent 5" w:semiHidden="0" w:uiPriority="73" w:unhideWhenUsed="0"/>
+    <w:lsdException w:name="Light Shading Accent 6" w:semiHidden="0" w:uiPriority="60" w:unhideWhenUsed="0"/>
+    <w:lsdException w:name="Light List Accent 6" w:semiHidden="0" w:uiPriority="61" w:unhideWhenUsed="0"/>
+    <w:lsdException w:name="Light Grid Accent 6" w:semiHidden="0" w:uiPriority="62" w:unhideWhenUsed="0"/>
+    <w:lsdException w:name="Medium Shading 1 Accent 6" w:semiHidden="0" w:uiPriority="63" w:unhideWhenUsed="0"/>
+    <w:lsdException w:name="Medium Shading 2 Accent 6" w:semiHidden="0" w:uiPriority="64" w:unhideWhenUsed="0"/>
+    <w:lsdException w:name="Medium List 1 Accent 6" w:semiHidden="0" w:uiPriority="65" w:unhideWhenUsed="0"/>
+    <w:lsdException w:name="Medium List 2 Accent 6" w:semiHidden="0" w:uiPriority="66" w:unhideWhenUsed="0"/>
+    <w:lsdException w:name="Medium Grid 1 Accent 6" w:semiHidden="0" w:uiPriority="67" w:unhideWhenUsed="0"/>
+    <w:lsdException w:name="Medium Grid 2 Accent 6" w:semiHidden="0" w:uiPriority="68" w:unhideWhenUsed="0"/>
+    <w:lsdException w:name="Medium Grid 3 Accent 6" w:semiHidden="0" w:uiPriority="69" w:unhideWhenUsed="0"/>
+    <w:lsdException w:name="Dark List Accent 6" w:semiHidden="0" w:uiPriority="70" w:unhideWhenUsed="0"/>
+    <w:lsdException w:name="Colorful Shading Accent 6" w:semiHidden="0" w:uiPriority="71" w:unhideWhenUsed="0"/>
+    <w:lsdException w:name="Colorful List Accent 6" w:semiHidden="0" w:uiPriority="72" w:unhideWhenUsed="0"/>
+    <w:lsdException w:name="Colorful Grid Accent 6" w:semiHidden="0" w:uiPriority="73" w:unhideWhenUsed="0"/>
+    <w:lsdException w:name="Subtle Emphasis" w:semiHidden="0" w:uiPriority="19" w:unhideWhenUsed="0" w:qFormat="1"/>
+    <w:lsdException w:name="Intense Emphasis" w:semiHidden="0" w:uiPriority="21" w:unhideWhenUsed="0" w:qFormat="1"/>
+    <w:lsdException w:name="Subtle Reference" w:semiHidden="0" w:uiPriority="31" w:unhideWhenUsed="0" w:qFormat="1"/>
+    <w:lsdException w:name="Intense Reference" w:semiHidden="0" w:uiPriority="32" w:unhideWhenUsed="0" w:qFormat="1"/>
+    <w:lsdException w:name="Book Title" w:semiHidden="0" w:uiPriority="33" w:unhideWhenUsed="0" w:qFormat="1"/>
+    <w:lsdException w:name="Bibliography" w:uiPriority="37"/>
+    <w:lsdException w:name="TOC Heading" w:uiPriority="39" w:qFormat="1"/>
   </w:latentStyles>
   <w:style w:type="paragraph" w:default="1" w:styleId="a">
     <w:name w:val="Normal"/>
@@ -9720,6 +9378,7 @@
     <w:basedOn w:val="a3"/>
     <w:qFormat/>
     <w:tblPr>
+      <w:tblInd w:w="0" w:type="dxa"/>
       <w:tblBorders>
         <w:top w:val="single" w:sz="4" w:space="0" w:color="auto"/>
         <w:left w:val="single" w:sz="4" w:space="0" w:color="auto"/>
@@ -9728,6 +9387,12 @@
         <w:insideH w:val="single" w:sz="4" w:space="0" w:color="auto"/>
         <w:insideV w:val="single" w:sz="4" w:space="0" w:color="auto"/>
       </w:tblBorders>
+      <w:tblCellMar>
+        <w:top w:w="0" w:type="dxa"/>
+        <w:left w:w="108" w:type="dxa"/>
+        <w:bottom w:w="0" w:type="dxa"/>
+        <w:right w:w="108" w:type="dxa"/>
+      </w:tblCellMar>
     </w:tblPr>
   </w:style>
   <w:style w:type="character" w:customStyle="1" w:styleId="Char4">
@@ -9920,6 +9585,7 @@
     <w:uiPriority w:val="40"/>
     <w:qFormat/>
     <w:tblPr>
+      <w:tblInd w:w="0" w:type="dxa"/>
       <w:tblBorders>
         <w:top w:val="single" w:sz="4" w:space="0" w:color="BFBFBF" w:themeColor="background1" w:themeShade="BF"/>
         <w:left w:val="single" w:sz="4" w:space="0" w:color="BFBFBF" w:themeColor="background1" w:themeShade="BF"/>
@@ -9928,6 +9594,12 @@
         <w:insideH w:val="single" w:sz="4" w:space="0" w:color="BFBFBF" w:themeColor="background1" w:themeShade="BF"/>
         <w:insideV w:val="single" w:sz="4" w:space="0" w:color="BFBFBF" w:themeColor="background1" w:themeShade="BF"/>
       </w:tblBorders>
+      <w:tblCellMar>
+        <w:top w:w="0" w:type="dxa"/>
+        <w:left w:w="108" w:type="dxa"/>
+        <w:bottom w:w="0" w:type="dxa"/>
+        <w:right w:w="108" w:type="dxa"/>
+      </w:tblCellMar>
     </w:tblPr>
   </w:style>
   <w:style w:type="table" w:customStyle="1" w:styleId="110">
@@ -9936,6 +9608,7 @@
     <w:uiPriority w:val="41"/>
     <w:qFormat/>
     <w:tblPr>
+      <w:tblInd w:w="0" w:type="dxa"/>
       <w:tblBorders>
         <w:top w:val="single" w:sz="4" w:space="0" w:color="BFBFBF" w:themeColor="background1" w:themeShade="BF"/>
         <w:left w:val="single" w:sz="4" w:space="0" w:color="BFBFBF" w:themeColor="background1" w:themeShade="BF"/>
@@ -9944,6 +9617,12 @@
         <w:insideH w:val="single" w:sz="4" w:space="0" w:color="BFBFBF" w:themeColor="background1" w:themeShade="BF"/>
         <w:insideV w:val="single" w:sz="4" w:space="0" w:color="BFBFBF" w:themeColor="background1" w:themeShade="BF"/>
       </w:tblBorders>
+      <w:tblCellMar>
+        <w:top w:w="0" w:type="dxa"/>
+        <w:left w:w="108" w:type="dxa"/>
+        <w:bottom w:w="0" w:type="dxa"/>
+        <w:right w:w="108" w:type="dxa"/>
+      </w:tblCellMar>
     </w:tblPr>
     <w:tblStylePr w:type="firstRow">
       <w:rPr>
@@ -9994,10 +9673,17 @@
     <w:uiPriority w:val="42"/>
     <w:qFormat/>
     <w:tblPr>
+      <w:tblInd w:w="0" w:type="dxa"/>
       <w:tblBorders>
         <w:top w:val="single" w:sz="4" w:space="0" w:color="7F7F7F" w:themeColor="text1" w:themeTint="80"/>
         <w:bottom w:val="single" w:sz="4" w:space="0" w:color="7F7F7F" w:themeColor="text1" w:themeTint="80"/>
       </w:tblBorders>
+      <w:tblCellMar>
+        <w:top w:w="0" w:type="dxa"/>
+        <w:left w:w="108" w:type="dxa"/>
+        <w:bottom w:w="0" w:type="dxa"/>
+        <w:right w:w="108" w:type="dxa"/>
+      </w:tblCellMar>
     </w:tblPr>
     <w:tblStylePr w:type="firstRow">
       <w:rPr>
@@ -10068,7 +9754,15 @@
     <w:basedOn w:val="a3"/>
     <w:uiPriority w:val="43"/>
     <w:qFormat/>
-    <w:tblPr/>
+    <w:tblPr>
+      <w:tblInd w:w="0" w:type="dxa"/>
+      <w:tblCellMar>
+        <w:top w:w="0" w:type="dxa"/>
+        <w:left w:w="108" w:type="dxa"/>
+        <w:bottom w:w="0" w:type="dxa"/>
+        <w:right w:w="108" w:type="dxa"/>
+      </w:tblCellMar>
+    </w:tblPr>
     <w:tblStylePr w:type="firstRow">
       <w:rPr>
         <w:b/>
@@ -10155,7 +9849,15 @@
     <w:basedOn w:val="a3"/>
     <w:uiPriority w:val="44"/>
     <w:qFormat/>
-    <w:tblPr/>
+    <w:tblPr>
+      <w:tblInd w:w="0" w:type="dxa"/>
+      <w:tblCellMar>
+        <w:top w:w="0" w:type="dxa"/>
+        <w:left w:w="108" w:type="dxa"/>
+        <w:bottom w:w="0" w:type="dxa"/>
+        <w:right w:w="108" w:type="dxa"/>
+      </w:tblCellMar>
+    </w:tblPr>
     <w:tblStylePr w:type="firstRow">
       <w:rPr>
         <w:b/>
@@ -10198,7 +9900,1133 @@
     <w:basedOn w:val="a3"/>
     <w:uiPriority w:val="45"/>
     <w:qFormat/>
-    <w:tblPr/>
+    <w:tblPr>
+      <w:tblInd w:w="0" w:type="dxa"/>
+      <w:tblCellMar>
+        <w:top w:w="0" w:type="dxa"/>
+        <w:left w:w="108" w:type="dxa"/>
+        <w:bottom w:w="0" w:type="dxa"/>
+        <w:right w:w="108" w:type="dxa"/>
+      </w:tblCellMar>
+    </w:tblPr>
+    <w:tblStylePr w:type="firstRow">
+      <w:rPr>
+        <w:rFonts w:asciiTheme="majorHAnsi" w:eastAsiaTheme="majorEastAsia" w:hAnsiTheme="majorHAnsi" w:cstheme="majorBidi"/>
+        <w:i/>
+        <w:iCs/>
+        <w:sz w:val="26"/>
+      </w:rPr>
+      <w:tblPr/>
+      <w:tcPr>
+        <w:tcBorders>
+          <w:bottom w:val="single" w:sz="4" w:space="0" w:color="7F7F7F" w:themeColor="text1" w:themeTint="80"/>
+        </w:tcBorders>
+        <w:shd w:val="clear" w:color="auto" w:fill="FFFFFF" w:themeFill="background1"/>
+      </w:tcPr>
+    </w:tblStylePr>
+    <w:tblStylePr w:type="lastRow">
+      <w:rPr>
+        <w:rFonts w:asciiTheme="majorHAnsi" w:eastAsiaTheme="majorEastAsia" w:hAnsiTheme="majorHAnsi" w:cstheme="majorBidi"/>
+        <w:i/>
+        <w:iCs/>
+        <w:sz w:val="26"/>
+      </w:rPr>
+      <w:tblPr/>
+      <w:tcPr>
+        <w:tcBorders>
+          <w:top w:val="single" w:sz="4" w:space="0" w:color="7F7F7F" w:themeColor="text1" w:themeTint="80"/>
+        </w:tcBorders>
+        <w:shd w:val="clear" w:color="auto" w:fill="FFFFFF" w:themeFill="background1"/>
+      </w:tcPr>
+    </w:tblStylePr>
+    <w:tblStylePr w:type="firstCol">
+      <w:pPr>
+        <w:jc w:val="right"/>
+      </w:pPr>
+      <w:rPr>
+        <w:rFonts w:asciiTheme="majorHAnsi" w:eastAsiaTheme="majorEastAsia" w:hAnsiTheme="majorHAnsi" w:cstheme="majorBidi"/>
+        <w:i/>
+        <w:iCs/>
+        <w:sz w:val="26"/>
+      </w:rPr>
+      <w:tblPr/>
+      <w:tcPr>
+        <w:tcBorders>
+          <w:right w:val="single" w:sz="4" w:space="0" w:color="7F7F7F" w:themeColor="text1" w:themeTint="80"/>
+        </w:tcBorders>
+        <w:shd w:val="clear" w:color="auto" w:fill="FFFFFF" w:themeFill="background1"/>
+      </w:tcPr>
+    </w:tblStylePr>
+    <w:tblStylePr w:type="lastCol">
+      <w:rPr>
+        <w:rFonts w:asciiTheme="majorHAnsi" w:eastAsiaTheme="majorEastAsia" w:hAnsiTheme="majorHAnsi" w:cstheme="majorBidi"/>
+        <w:i/>
+        <w:iCs/>
+        <w:sz w:val="26"/>
+      </w:rPr>
+      <w:tblPr/>
+      <w:tcPr>
+        <w:tcBorders>
+          <w:left w:val="single" w:sz="4" w:space="0" w:color="7F7F7F" w:themeColor="text1" w:themeTint="80"/>
+        </w:tcBorders>
+        <w:shd w:val="clear" w:color="auto" w:fill="FFFFFF" w:themeFill="background1"/>
+      </w:tcPr>
+    </w:tblStylePr>
+    <w:tblStylePr w:type="band1Vert">
+      <w:tblPr/>
+      <w:tcPr>
+        <w:shd w:val="clear" w:color="auto" w:fill="F2F2F2" w:themeFill="background1" w:themeFillShade="F2"/>
+      </w:tcPr>
+    </w:tblStylePr>
+    <w:tblStylePr w:type="band1Horz">
+      <w:tblPr/>
+      <w:tcPr>
+        <w:shd w:val="clear" w:color="auto" w:fill="F2F2F2" w:themeFill="background1" w:themeFillShade="F2"/>
+      </w:tcPr>
+    </w:tblStylePr>
+    <w:tblStylePr w:type="neCell">
+      <w:tblPr/>
+      <w:tcPr>
+        <w:tcBorders>
+          <w:left w:val="nil"/>
+        </w:tcBorders>
+      </w:tcPr>
+    </w:tblStylePr>
+    <w:tblStylePr w:type="nwCell">
+      <w:tblPr/>
+      <w:tcPr>
+        <w:tcBorders>
+          <w:right w:val="nil"/>
+        </w:tcBorders>
+      </w:tcPr>
+    </w:tblStylePr>
+    <w:tblStylePr w:type="seCell">
+      <w:tblPr/>
+      <w:tcPr>
+        <w:tcBorders>
+          <w:left w:val="nil"/>
+        </w:tcBorders>
+      </w:tcPr>
+    </w:tblStylePr>
+    <w:tblStylePr w:type="swCell">
+      <w:tblPr/>
+      <w:tcPr>
+        <w:tcBorders>
+          <w:right w:val="nil"/>
+        </w:tcBorders>
+      </w:tcPr>
+    </w:tblStylePr>
+  </w:style>
+</w:styles>
+</file>
+
+<file path=word/stylesWithEffects.xml><?xml version="1.0" encoding="utf-8"?>
+<w:styles xmlns:wpc="http://schemas.microsoft.com/office/word/2010/wordprocessingCanvas" xmlns:mc="http://schemas.openxmlformats.org/markup-compatibility/2006" xmlns:o="urn:schemas-microsoft-com:office:office" xmlns:r="http://schemas.openxmlformats.org/officeDocument/2006/relationships" xmlns:m="http://schemas.openxmlformats.org/officeDocument/2006/math" xmlns:v="urn:schemas-microsoft-com:vml" xmlns:wp14="http://schemas.microsoft.com/office/word/2010/wordprocessingDrawing" xmlns:wp="http://schemas.openxmlformats.org/drawingml/2006/wordprocessingDrawing" xmlns:w10="urn:schemas-microsoft-com:office:word" xmlns:w="http://schemas.openxmlformats.org/wordprocessingml/2006/main" xmlns:w14="http://schemas.microsoft.com/office/word/2010/wordml" xmlns:wpg="http://schemas.microsoft.com/office/word/2010/wordprocessingGroup" xmlns:wpi="http://schemas.microsoft.com/office/word/2010/wordprocessingInk" xmlns:wne="http://schemas.microsoft.com/office/word/2006/wordml" xmlns:wps="http://schemas.microsoft.com/office/word/2010/wordprocessingShape" mc:Ignorable="w14 wp14">
+  <w:docDefaults>
+    <w:rPrDefault>
+      <w:rPr>
+        <w:rFonts w:asciiTheme="minorHAnsi" w:eastAsiaTheme="minorEastAsia" w:hAnsiTheme="minorHAnsi" w:cstheme="minorBidi"/>
+        <w:lang w:val="en-US" w:eastAsia="zh-CN" w:bidi="ar-SA"/>
+      </w:rPr>
+    </w:rPrDefault>
+    <w:pPrDefault/>
+  </w:docDefaults>
+  <w:latentStyles w:defLockedState="0" w:defUIPriority="99" w:defSemiHidden="1" w:defUnhideWhenUsed="1" w:defQFormat="0" w:count="267">
+    <w:lsdException w:name="Normal" w:semiHidden="0" w:uiPriority="0" w:unhideWhenUsed="0" w:qFormat="1"/>
+    <w:lsdException w:name="heading 1" w:semiHidden="0" w:uiPriority="0" w:unhideWhenUsed="0" w:qFormat="1"/>
+    <w:lsdException w:name="heading 2" w:semiHidden="0" w:uiPriority="0" w:unhideWhenUsed="0" w:qFormat="1"/>
+    <w:lsdException w:name="heading 3" w:semiHidden="0" w:uiPriority="0" w:unhideWhenUsed="0" w:qFormat="1"/>
+    <w:lsdException w:name="heading 4" w:semiHidden="0" w:uiPriority="0" w:unhideWhenUsed="0" w:qFormat="1"/>
+    <w:lsdException w:name="heading 5" w:uiPriority="9" w:qFormat="1"/>
+    <w:lsdException w:name="heading 6" w:uiPriority="9" w:qFormat="1"/>
+    <w:lsdException w:name="heading 7" w:uiPriority="9" w:qFormat="1"/>
+    <w:lsdException w:name="heading 8" w:uiPriority="9" w:qFormat="1"/>
+    <w:lsdException w:name="heading 9" w:uiPriority="9" w:qFormat="1"/>
+    <w:lsdException w:name="toc 1" w:semiHidden="0" w:uiPriority="39" w:unhideWhenUsed="0" w:qFormat="1"/>
+    <w:lsdException w:name="toc 2" w:semiHidden="0" w:uiPriority="39" w:unhideWhenUsed="0" w:qFormat="1"/>
+    <w:lsdException w:name="toc 3" w:semiHidden="0" w:uiPriority="39" w:unhideWhenUsed="0" w:qFormat="1"/>
+    <w:lsdException w:name="toc 4" w:uiPriority="39"/>
+    <w:lsdException w:name="toc 5" w:uiPriority="39"/>
+    <w:lsdException w:name="toc 6" w:uiPriority="39"/>
+    <w:lsdException w:name="toc 7" w:uiPriority="39"/>
+    <w:lsdException w:name="toc 8" w:uiPriority="39"/>
+    <w:lsdException w:name="toc 9" w:uiPriority="39"/>
+    <w:lsdException w:name="header" w:semiHidden="0" w:qFormat="1"/>
+    <w:lsdException w:name="footer" w:semiHidden="0" w:qFormat="1"/>
+    <w:lsdException w:name="caption" w:semiHidden="0" w:uiPriority="0" w:unhideWhenUsed="0" w:qFormat="1"/>
+    <w:lsdException w:name="Title" w:semiHidden="0" w:uiPriority="10" w:unhideWhenUsed="0" w:qFormat="1"/>
+    <w:lsdException w:name="Default Paragraph Font" w:semiHidden="0" w:uiPriority="1" w:qFormat="1"/>
+    <w:lsdException w:name="Body Text" w:semiHidden="0" w:qFormat="1"/>
+    <w:lsdException w:name="Subtitle" w:semiHidden="0" w:uiPriority="11" w:unhideWhenUsed="0" w:qFormat="1"/>
+    <w:lsdException w:name="Body Text First Indent" w:semiHidden="0" w:qFormat="1"/>
+    <w:lsdException w:name="Hyperlink" w:semiHidden="0" w:unhideWhenUsed="0" w:qFormat="1"/>
+    <w:lsdException w:name="FollowedHyperlink" w:semiHidden="0" w:qFormat="1"/>
+    <w:lsdException w:name="Strong" w:semiHidden="0" w:uiPriority="22" w:unhideWhenUsed="0" w:qFormat="1"/>
+    <w:lsdException w:name="Emphasis" w:semiHidden="0" w:uiPriority="20" w:unhideWhenUsed="0" w:qFormat="1"/>
+    <w:lsdException w:name="Normal (Web)" w:semiHidden="0"/>
+    <w:lsdException w:name="Normal Table" w:qFormat="1"/>
+    <w:lsdException w:name="Balloon Text" w:semiHidden="0" w:qFormat="1"/>
+    <w:lsdException w:name="Table Grid" w:semiHidden="0" w:uiPriority="0" w:unhideWhenUsed="0" w:qFormat="1"/>
+    <w:lsdException w:name="Placeholder Text" w:unhideWhenUsed="0"/>
+    <w:lsdException w:name="No Spacing" w:semiHidden="0" w:unhideWhenUsed="0"/>
+    <w:lsdException w:name="Light Shading" w:semiHidden="0" w:uiPriority="60" w:unhideWhenUsed="0"/>
+    <w:lsdException w:name="Light List" w:semiHidden="0" w:uiPriority="61" w:unhideWhenUsed="0"/>
+    <w:lsdException w:name="Light Grid" w:semiHidden="0" w:uiPriority="62" w:unhideWhenUsed="0"/>
+    <w:lsdException w:name="Medium Shading 1" w:semiHidden="0" w:uiPriority="63" w:unhideWhenUsed="0"/>
+    <w:lsdException w:name="Medium Shading 2" w:semiHidden="0" w:uiPriority="64" w:unhideWhenUsed="0"/>
+    <w:lsdException w:name="Medium List 1" w:semiHidden="0" w:uiPriority="65" w:unhideWhenUsed="0"/>
+    <w:lsdException w:name="Medium List 2" w:semiHidden="0" w:uiPriority="66" w:unhideWhenUsed="0"/>
+    <w:lsdException w:name="Medium Grid 1" w:semiHidden="0" w:uiPriority="67" w:unhideWhenUsed="0"/>
+    <w:lsdException w:name="Medium Grid 2" w:semiHidden="0" w:uiPriority="68" w:unhideWhenUsed="0"/>
+    <w:lsdException w:name="Medium Grid 3" w:semiHidden="0" w:uiPriority="69" w:unhideWhenUsed="0"/>
+    <w:lsdException w:name="Dark List" w:semiHidden="0" w:uiPriority="70" w:unhideWhenUsed="0"/>
+    <w:lsdException w:name="Colorful Shading" w:semiHidden="0" w:uiPriority="71" w:unhideWhenUsed="0"/>
+    <w:lsdException w:name="Colorful List" w:semiHidden="0" w:uiPriority="72" w:unhideWhenUsed="0"/>
+    <w:lsdException w:name="Colorful Grid" w:semiHidden="0" w:uiPriority="73" w:unhideWhenUsed="0"/>
+    <w:lsdException w:name="Light Shading Accent 1" w:semiHidden="0" w:uiPriority="60" w:unhideWhenUsed="0"/>
+    <w:lsdException w:name="Light List Accent 1" w:semiHidden="0" w:uiPriority="61" w:unhideWhenUsed="0"/>
+    <w:lsdException w:name="Light Grid Accent 1" w:semiHidden="0" w:uiPriority="62" w:unhideWhenUsed="0"/>
+    <w:lsdException w:name="Medium Shading 1 Accent 1" w:semiHidden="0" w:uiPriority="63" w:unhideWhenUsed="0"/>
+    <w:lsdException w:name="Medium Shading 2 Accent 1" w:semiHidden="0" w:uiPriority="64" w:unhideWhenUsed="0"/>
+    <w:lsdException w:name="Medium List 1 Accent 1" w:semiHidden="0" w:uiPriority="65" w:unhideWhenUsed="0"/>
+    <w:lsdException w:name="Revision" w:unhideWhenUsed="0"/>
+    <w:lsdException w:name="List Paragraph" w:semiHidden="0" w:unhideWhenUsed="0"/>
+    <w:lsdException w:name="Quote" w:semiHidden="0" w:unhideWhenUsed="0"/>
+    <w:lsdException w:name="Intense Quote" w:semiHidden="0" w:unhideWhenUsed="0"/>
+    <w:lsdException w:name="Medium List 2 Accent 1" w:semiHidden="0" w:uiPriority="66" w:unhideWhenUsed="0"/>
+    <w:lsdException w:name="Medium Grid 1 Accent 1" w:semiHidden="0" w:uiPriority="67" w:unhideWhenUsed="0"/>
+    <w:lsdException w:name="Medium Grid 2 Accent 1" w:semiHidden="0" w:uiPriority="68" w:unhideWhenUsed="0"/>
+    <w:lsdException w:name="Medium Grid 3 Accent 1" w:semiHidden="0" w:uiPriority="69" w:unhideWhenUsed="0"/>
+    <w:lsdException w:name="Dark List Accent 1" w:semiHidden="0" w:uiPriority="70" w:unhideWhenUsed="0"/>
+    <w:lsdException w:name="Colorful Shading Accent 1" w:semiHidden="0" w:uiPriority="71" w:unhideWhenUsed="0"/>
+    <w:lsdException w:name="Colorful List Accent 1" w:semiHidden="0" w:uiPriority="72" w:unhideWhenUsed="0"/>
+    <w:lsdException w:name="Colorful Grid Accent 1" w:semiHidden="0" w:uiPriority="73" w:unhideWhenUsed="0"/>
+    <w:lsdException w:name="Light Shading Accent 2" w:semiHidden="0" w:uiPriority="60" w:unhideWhenUsed="0"/>
+    <w:lsdException w:name="Light List Accent 2" w:semiHidden="0" w:uiPriority="61" w:unhideWhenUsed="0"/>
+    <w:lsdException w:name="Light Grid Accent 2" w:semiHidden="0" w:uiPriority="62" w:unhideWhenUsed="0"/>
+    <w:lsdException w:name="Medium Shading 1 Accent 2" w:semiHidden="0" w:uiPriority="63" w:unhideWhenUsed="0"/>
+    <w:lsdException w:name="Medium Shading 2 Accent 2" w:semiHidden="0" w:uiPriority="64" w:unhideWhenUsed="0"/>
+    <w:lsdException w:name="Medium List 1 Accent 2" w:semiHidden="0" w:uiPriority="65" w:unhideWhenUsed="0"/>
+    <w:lsdException w:name="Medium List 2 Accent 2" w:semiHidden="0" w:uiPriority="66" w:unhideWhenUsed="0"/>
+    <w:lsdException w:name="Medium Grid 1 Accent 2" w:semiHidden="0" w:uiPriority="67" w:unhideWhenUsed="0"/>
+    <w:lsdException w:name="Medium Grid 2 Accent 2" w:semiHidden="0" w:uiPriority="68" w:unhideWhenUsed="0"/>
+    <w:lsdException w:name="Medium Grid 3 Accent 2" w:semiHidden="0" w:uiPriority="69" w:unhideWhenUsed="0"/>
+    <w:lsdException w:name="Dark List Accent 2" w:semiHidden="0" w:uiPriority="70" w:unhideWhenUsed="0"/>
+    <w:lsdException w:name="Colorful Shading Accent 2" w:semiHidden="0" w:uiPriority="71" w:unhideWhenUsed="0"/>
+    <w:lsdException w:name="Colorful List Accent 2" w:semiHidden="0" w:uiPriority="72" w:unhideWhenUsed="0"/>
+    <w:lsdException w:name="Colorful Grid Accent 2" w:semiHidden="0" w:uiPriority="73" w:unhideWhenUsed="0"/>
+    <w:lsdException w:name="Light Shading Accent 3" w:semiHidden="0" w:uiPriority="60" w:unhideWhenUsed="0"/>
+    <w:lsdException w:name="Light List Accent 3" w:semiHidden="0" w:uiPriority="61" w:unhideWhenUsed="0"/>
+    <w:lsdException w:name="Light Grid Accent 3" w:semiHidden="0" w:uiPriority="62" w:unhideWhenUsed="0"/>
+    <w:lsdException w:name="Medium Shading 1 Accent 3" w:semiHidden="0" w:uiPriority="63" w:unhideWhenUsed="0"/>
+    <w:lsdException w:name="Medium Shading 2 Accent 3" w:semiHidden="0" w:uiPriority="64" w:unhideWhenUsed="0"/>
+    <w:lsdException w:name="Medium List 1 Accent 3" w:semiHidden="0" w:uiPriority="65" w:unhideWhenUsed="0"/>
+    <w:lsdException w:name="Medium List 2 Accent 3" w:semiHidden="0" w:uiPriority="66" w:unhideWhenUsed="0"/>
+    <w:lsdException w:name="Medium Grid 1 Accent 3" w:semiHidden="0" w:uiPriority="67" w:unhideWhenUsed="0"/>
+    <w:lsdException w:name="Medium Grid 2 Accent 3" w:semiHidden="0" w:uiPriority="68" w:unhideWhenUsed="0"/>
+    <w:lsdException w:name="Medium Grid 3 Accent 3" w:semiHidden="0" w:uiPriority="69" w:unhideWhenUsed="0"/>
+    <w:lsdException w:name="Dark List Accent 3" w:semiHidden="0" w:uiPriority="70" w:unhideWhenUsed="0"/>
+    <w:lsdException w:name="Colorful Shading Accent 3" w:semiHidden="0" w:uiPriority="71" w:unhideWhenUsed="0"/>
+    <w:lsdException w:name="Colorful List Accent 3" w:semiHidden="0" w:uiPriority="72" w:unhideWhenUsed="0"/>
+    <w:lsdException w:name="Colorful Grid Accent 3" w:semiHidden="0" w:uiPriority="73" w:unhideWhenUsed="0"/>
+    <w:lsdException w:name="Light Shading Accent 4" w:semiHidden="0" w:uiPriority="60" w:unhideWhenUsed="0"/>
+    <w:lsdException w:name="Light List Accent 4" w:semiHidden="0" w:uiPriority="61" w:unhideWhenUsed="0"/>
+    <w:lsdException w:name="Light Grid Accent 4" w:semiHidden="0" w:uiPriority="62" w:unhideWhenUsed="0"/>
+    <w:lsdException w:name="Medium Shading 1 Accent 4" w:semiHidden="0" w:uiPriority="63" w:unhideWhenUsed="0"/>
+    <w:lsdException w:name="Medium Shading 2 Accent 4" w:semiHidden="0" w:uiPriority="64" w:unhideWhenUsed="0"/>
+    <w:lsdException w:name="Medium List 1 Accent 4" w:semiHidden="0" w:uiPriority="65" w:unhideWhenUsed="0"/>
+    <w:lsdException w:name="Medium List 2 Accent 4" w:semiHidden="0" w:uiPriority="66" w:unhideWhenUsed="0"/>
+    <w:lsdException w:name="Medium Grid 1 Accent 4" w:semiHidden="0" w:uiPriority="67" w:unhideWhenUsed="0"/>
+    <w:lsdException w:name="Medium Grid 2 Accent 4" w:semiHidden="0" w:uiPriority="68" w:unhideWhenUsed="0"/>
+    <w:lsdException w:name="Medium Grid 3 Accent 4" w:semiHidden="0" w:uiPriority="69" w:unhideWhenUsed="0"/>
+    <w:lsdException w:name="Dark List Accent 4" w:semiHidden="0" w:uiPriority="70" w:unhideWhenUsed="0"/>
+    <w:lsdException w:name="Colorful Shading Accent 4" w:semiHidden="0" w:uiPriority="71" w:unhideWhenUsed="0"/>
+    <w:lsdException w:name="Colorful List Accent 4" w:semiHidden="0" w:uiPriority="72" w:unhideWhenUsed="0"/>
+    <w:lsdException w:name="Colorful Grid Accent 4" w:semiHidden="0" w:uiPriority="73" w:unhideWhenUsed="0"/>
+    <w:lsdException w:name="Light Shading Accent 5" w:semiHidden="0" w:uiPriority="60" w:unhideWhenUsed="0"/>
+    <w:lsdException w:name="Light List Accent 5" w:semiHidden="0" w:uiPriority="61" w:unhideWhenUsed="0"/>
+    <w:lsdException w:name="Light Grid Accent 5" w:semiHidden="0" w:uiPriority="62" w:unhideWhenUsed="0"/>
+    <w:lsdException w:name="Medium Shading 1 Accent 5" w:semiHidden="0" w:uiPriority="63" w:unhideWhenUsed="0"/>
+    <w:lsdException w:name="Medium Shading 2 Accent 5" w:semiHidden="0" w:uiPriority="64" w:unhideWhenUsed="0"/>
+    <w:lsdException w:name="Medium List 1 Accent 5" w:semiHidden="0" w:uiPriority="65" w:unhideWhenUsed="0"/>
+    <w:lsdException w:name="Medium List 2 Accent 5" w:semiHidden="0" w:uiPriority="66" w:unhideWhenUsed="0"/>
+    <w:lsdException w:name="Medium Grid 1 Accent 5" w:semiHidden="0" w:uiPriority="67" w:unhideWhenUsed="0"/>
+    <w:lsdException w:name="Medium Grid 2 Accent 5" w:semiHidden="0" w:uiPriority="68" w:unhideWhenUsed="0"/>
+    <w:lsdException w:name="Medium Grid 3 Accent 5" w:semiHidden="0" w:uiPriority="69" w:unhideWhenUsed="0"/>
+    <w:lsdException w:name="Dark List Accent 5" w:semiHidden="0" w:uiPriority="70" w:unhideWhenUsed="0"/>
+    <w:lsdException w:name="Colorful Shading Accent 5" w:semiHidden="0" w:uiPriority="71" w:unhideWhenUsed="0"/>
+    <w:lsdException w:name="Colorful List Accent 5" w:semiHidden="0" w:uiPriority="72" w:unhideWhenUsed="0"/>
+    <w:lsdException w:name="Colorful Grid Accent 5" w:semiHidden="0" w:uiPriority="73" w:unhideWhenUsed="0"/>
+    <w:lsdException w:name="Light Shading Accent 6" w:semiHidden="0" w:uiPriority="60" w:unhideWhenUsed="0"/>
+    <w:lsdException w:name="Light List Accent 6" w:semiHidden="0" w:uiPriority="61" w:unhideWhenUsed="0"/>
+    <w:lsdException w:name="Light Grid Accent 6" w:semiHidden="0" w:uiPriority="62" w:unhideWhenUsed="0"/>
+    <w:lsdException w:name="Medium Shading 1 Accent 6" w:semiHidden="0" w:uiPriority="63" w:unhideWhenUsed="0"/>
+    <w:lsdException w:name="Medium Shading 2 Accent 6" w:semiHidden="0" w:uiPriority="64" w:unhideWhenUsed="0"/>
+    <w:lsdException w:name="Medium List 1 Accent 6" w:semiHidden="0" w:uiPriority="65" w:unhideWhenUsed="0"/>
+    <w:lsdException w:name="Medium List 2 Accent 6" w:semiHidden="0" w:uiPriority="66" w:unhideWhenUsed="0"/>
+    <w:lsdException w:name="Medium Grid 1 Accent 6" w:semiHidden="0" w:uiPriority="67" w:unhideWhenUsed="0"/>
+    <w:lsdException w:name="Medium Grid 2 Accent 6" w:semiHidden="0" w:uiPriority="68" w:unhideWhenUsed="0"/>
+    <w:lsdException w:name="Medium Grid 3 Accent 6" w:semiHidden="0" w:uiPriority="69" w:unhideWhenUsed="0"/>
+    <w:lsdException w:name="Dark List Accent 6" w:semiHidden="0" w:uiPriority="70" w:unhideWhenUsed="0"/>
+    <w:lsdException w:name="Colorful Shading Accent 6" w:semiHidden="0" w:uiPriority="71" w:unhideWhenUsed="0"/>
+    <w:lsdException w:name="Colorful List Accent 6" w:semiHidden="0" w:uiPriority="72" w:unhideWhenUsed="0"/>
+    <w:lsdException w:name="Colorful Grid Accent 6" w:semiHidden="0" w:uiPriority="73" w:unhideWhenUsed="0"/>
+    <w:lsdException w:name="Subtle Emphasis" w:semiHidden="0" w:uiPriority="19" w:unhideWhenUsed="0" w:qFormat="1"/>
+    <w:lsdException w:name="Intense Emphasis" w:semiHidden="0" w:uiPriority="21" w:unhideWhenUsed="0" w:qFormat="1"/>
+    <w:lsdException w:name="Subtle Reference" w:semiHidden="0" w:uiPriority="31" w:unhideWhenUsed="0" w:qFormat="1"/>
+    <w:lsdException w:name="Intense Reference" w:semiHidden="0" w:uiPriority="32" w:unhideWhenUsed="0" w:qFormat="1"/>
+    <w:lsdException w:name="Book Title" w:semiHidden="0" w:uiPriority="33" w:unhideWhenUsed="0" w:qFormat="1"/>
+    <w:lsdException w:name="Bibliography" w:uiPriority="37"/>
+    <w:lsdException w:name="TOC Heading" w:uiPriority="39" w:qFormat="1"/>
+  </w:latentStyles>
+  <w:style w:type="paragraph" w:default="1" w:styleId="a">
+    <w:name w:val="Normal"/>
+    <w:qFormat/>
+    <w:pPr>
+      <w:spacing w:after="120"/>
+    </w:pPr>
+    <w:rPr>
+      <w:rFonts w:eastAsia="宋体"/>
+      <w:kern w:val="2"/>
+      <w:sz w:val="24"/>
+      <w:szCs w:val="22"/>
+    </w:rPr>
+  </w:style>
+  <w:style w:type="paragraph" w:styleId="1">
+    <w:name w:val="heading 1"/>
+    <w:basedOn w:val="a0"/>
+    <w:next w:val="a1"/>
+    <w:link w:val="1Char"/>
+    <w:qFormat/>
+    <w:pPr>
+      <w:keepLines/>
+      <w:pageBreakBefore/>
+      <w:numPr>
+        <w:numId w:val="1"/>
+      </w:numPr>
+      <w:spacing w:after="120"/>
+    </w:pPr>
+    <w:rPr>
+      <w:rFonts w:ascii="Times New Roman" w:eastAsia="黑体" w:hAnsi="Times New Roman" w:cs="Times New Roman"/>
+      <w:bCs w:val="0"/>
+      <w:sz w:val="36"/>
+      <w:szCs w:val="20"/>
+    </w:rPr>
+  </w:style>
+  <w:style w:type="paragraph" w:styleId="2">
+    <w:name w:val="heading 2"/>
+    <w:basedOn w:val="a"/>
+    <w:next w:val="a1"/>
+    <w:link w:val="2Char"/>
+    <w:qFormat/>
+    <w:pPr>
+      <w:keepNext/>
+      <w:keepLines/>
+      <w:numPr>
+        <w:ilvl w:val="1"/>
+        <w:numId w:val="1"/>
+      </w:numPr>
+      <w:spacing w:before="120"/>
+      <w:ind w:left="576"/>
+      <w:outlineLvl w:val="1"/>
+    </w:pPr>
+    <w:rPr>
+      <w:rFonts w:ascii="Times New Roman" w:eastAsia="黑体" w:hAnsi="Times New Roman" w:cs="Times New Roman"/>
+      <w:b/>
+      <w:sz w:val="32"/>
+      <w:szCs w:val="20"/>
+    </w:rPr>
+  </w:style>
+  <w:style w:type="paragraph" w:styleId="3">
+    <w:name w:val="heading 3"/>
+    <w:basedOn w:val="a"/>
+    <w:next w:val="a1"/>
+    <w:link w:val="3Char"/>
+    <w:qFormat/>
+    <w:pPr>
+      <w:keepNext/>
+      <w:keepLines/>
+      <w:numPr>
+        <w:ilvl w:val="2"/>
+        <w:numId w:val="1"/>
+      </w:numPr>
+      <w:spacing w:before="140"/>
+      <w:outlineLvl w:val="2"/>
+    </w:pPr>
+    <w:rPr>
+      <w:rFonts w:ascii="Times New Roman" w:eastAsia="黑体" w:hAnsi="Times New Roman" w:cs="Times New Roman"/>
+      <w:b/>
+      <w:sz w:val="28"/>
+      <w:szCs w:val="20"/>
+    </w:rPr>
+  </w:style>
+  <w:style w:type="paragraph" w:styleId="4">
+    <w:name w:val="heading 4"/>
+    <w:basedOn w:val="a"/>
+    <w:next w:val="a1"/>
+    <w:link w:val="4Char"/>
+    <w:qFormat/>
+    <w:pPr>
+      <w:numPr>
+        <w:ilvl w:val="3"/>
+        <w:numId w:val="1"/>
+      </w:numPr>
+      <w:outlineLvl w:val="3"/>
+    </w:pPr>
+    <w:rPr>
+      <w:rFonts w:ascii="Times New Roman" w:eastAsia="黑体" w:hAnsi="Times New Roman" w:cs="Times New Roman"/>
+      <w:b/>
+      <w:szCs w:val="20"/>
+    </w:rPr>
+  </w:style>
+  <w:style w:type="character" w:default="1" w:styleId="a2">
+    <w:name w:val="Default Paragraph Font"/>
+    <w:uiPriority w:val="1"/>
+    <w:semiHidden/>
+    <w:unhideWhenUsed/>
+  </w:style>
+  <w:style w:type="table" w:default="1" w:styleId="a3">
+    <w:name w:val="Normal Table"/>
+    <w:uiPriority w:val="99"/>
+    <w:semiHidden/>
+    <w:unhideWhenUsed/>
+    <w:tblPr>
+      <w:tblInd w:w="0" w:type="dxa"/>
+      <w:tblCellMar>
+        <w:top w:w="0" w:type="dxa"/>
+        <w:left w:w="108" w:type="dxa"/>
+        <w:bottom w:w="0" w:type="dxa"/>
+        <w:right w:w="108" w:type="dxa"/>
+      </w:tblCellMar>
+    </w:tblPr>
+  </w:style>
+  <w:style w:type="numbering" w:default="1" w:styleId="a4">
+    <w:name w:val="No List"/>
+    <w:uiPriority w:val="99"/>
+    <w:semiHidden/>
+    <w:unhideWhenUsed/>
+  </w:style>
+  <w:style w:type="paragraph" w:styleId="a0">
+    <w:name w:val="Title"/>
+    <w:basedOn w:val="a"/>
+    <w:next w:val="a"/>
+    <w:link w:val="Char"/>
+    <w:uiPriority w:val="10"/>
+    <w:qFormat/>
+    <w:pPr>
+      <w:spacing w:before="240" w:after="60"/>
+      <w:jc w:val="center"/>
+      <w:outlineLvl w:val="0"/>
+    </w:pPr>
+    <w:rPr>
+      <w:rFonts w:asciiTheme="majorHAnsi" w:eastAsiaTheme="majorEastAsia" w:hAnsiTheme="majorHAnsi" w:cstheme="majorBidi"/>
+      <w:b/>
+      <w:bCs/>
+      <w:sz w:val="32"/>
+      <w:szCs w:val="32"/>
+    </w:rPr>
+  </w:style>
+  <w:style w:type="paragraph" w:styleId="a1">
+    <w:name w:val="Body Text First Indent"/>
+    <w:basedOn w:val="a5"/>
+    <w:link w:val="Char0"/>
+    <w:uiPriority w:val="99"/>
+    <w:unhideWhenUsed/>
+    <w:qFormat/>
+    <w:pPr>
+      <w:ind w:firstLineChars="100" w:firstLine="420"/>
+    </w:pPr>
+  </w:style>
+  <w:style w:type="paragraph" w:styleId="a5">
+    <w:name w:val="Body Text"/>
+    <w:basedOn w:val="a"/>
+    <w:link w:val="Char1"/>
+    <w:uiPriority w:val="99"/>
+    <w:unhideWhenUsed/>
+    <w:qFormat/>
+  </w:style>
+  <w:style w:type="paragraph" w:styleId="a6">
+    <w:name w:val="caption"/>
+    <w:basedOn w:val="a"/>
+    <w:next w:val="a1"/>
+    <w:qFormat/>
+    <w:pPr>
+      <w:spacing w:before="152" w:after="160"/>
+      <w:jc w:val="center"/>
+    </w:pPr>
+    <w:rPr>
+      <w:rFonts w:ascii="Times New Roman" w:hAnsi="Times New Roman" w:cs="Arial"/>
+      <w:sz w:val="21"/>
+      <w:szCs w:val="21"/>
+    </w:rPr>
+  </w:style>
+  <w:style w:type="paragraph" w:styleId="30">
+    <w:name w:val="toc 3"/>
+    <w:basedOn w:val="a"/>
+    <w:next w:val="a"/>
+    <w:uiPriority w:val="39"/>
+    <w:qFormat/>
+    <w:pPr>
+      <w:ind w:leftChars="400" w:left="840"/>
+    </w:pPr>
+    <w:rPr>
+      <w:rFonts w:ascii="Arial" w:hAnsi="Arial" w:cs="Times New Roman"/>
+      <w:kern w:val="0"/>
+      <w:szCs w:val="20"/>
+    </w:rPr>
+  </w:style>
+  <w:style w:type="paragraph" w:styleId="a7">
+    <w:name w:val="Balloon Text"/>
+    <w:basedOn w:val="a"/>
+    <w:link w:val="Char2"/>
+    <w:uiPriority w:val="99"/>
+    <w:unhideWhenUsed/>
+    <w:qFormat/>
+    <w:rPr>
+      <w:sz w:val="18"/>
+      <w:szCs w:val="18"/>
+    </w:rPr>
+  </w:style>
+  <w:style w:type="paragraph" w:styleId="a8">
+    <w:name w:val="footer"/>
+    <w:basedOn w:val="a"/>
+    <w:link w:val="Char3"/>
+    <w:uiPriority w:val="99"/>
+    <w:unhideWhenUsed/>
+    <w:qFormat/>
+    <w:pPr>
+      <w:tabs>
+        <w:tab w:val="center" w:pos="4153"/>
+        <w:tab w:val="right" w:pos="8306"/>
+      </w:tabs>
+      <w:snapToGrid w:val="0"/>
+    </w:pPr>
+    <w:rPr>
+      <w:sz w:val="18"/>
+      <w:szCs w:val="18"/>
+    </w:rPr>
+  </w:style>
+  <w:style w:type="paragraph" w:styleId="a9">
+    <w:name w:val="header"/>
+    <w:basedOn w:val="a"/>
+    <w:link w:val="Char4"/>
+    <w:uiPriority w:val="99"/>
+    <w:unhideWhenUsed/>
+    <w:qFormat/>
+    <w:pPr>
+      <w:pBdr>
+        <w:bottom w:val="single" w:sz="6" w:space="1" w:color="auto"/>
+      </w:pBdr>
+      <w:tabs>
+        <w:tab w:val="center" w:pos="4153"/>
+        <w:tab w:val="right" w:pos="8306"/>
+      </w:tabs>
+      <w:snapToGrid w:val="0"/>
+      <w:jc w:val="center"/>
+    </w:pPr>
+    <w:rPr>
+      <w:sz w:val="18"/>
+      <w:szCs w:val="18"/>
+    </w:rPr>
+  </w:style>
+  <w:style w:type="paragraph" w:styleId="10">
+    <w:name w:val="toc 1"/>
+    <w:basedOn w:val="a"/>
+    <w:next w:val="a"/>
+    <w:uiPriority w:val="39"/>
+    <w:qFormat/>
+    <w:rPr>
+      <w:rFonts w:ascii="Arial" w:hAnsi="Arial" w:cs="Times New Roman"/>
+      <w:kern w:val="0"/>
+      <w:szCs w:val="20"/>
+    </w:rPr>
+  </w:style>
+  <w:style w:type="paragraph" w:styleId="20">
+    <w:name w:val="toc 2"/>
+    <w:basedOn w:val="a"/>
+    <w:next w:val="a"/>
+    <w:uiPriority w:val="39"/>
+    <w:qFormat/>
+    <w:pPr>
+      <w:ind w:leftChars="200" w:left="420"/>
+    </w:pPr>
+    <w:rPr>
+      <w:rFonts w:ascii="Arial" w:hAnsi="Arial" w:cs="Times New Roman"/>
+      <w:kern w:val="0"/>
+      <w:szCs w:val="20"/>
+    </w:rPr>
+  </w:style>
+  <w:style w:type="paragraph" w:styleId="aa">
+    <w:name w:val="Normal (Web)"/>
+    <w:basedOn w:val="a"/>
+    <w:uiPriority w:val="99"/>
+    <w:unhideWhenUsed/>
+    <w:pPr>
+      <w:spacing w:before="100" w:beforeAutospacing="1" w:after="100" w:afterAutospacing="1"/>
+    </w:pPr>
+    <w:rPr>
+      <w:rFonts w:ascii="宋体" w:hAnsi="宋体" w:cs="宋体"/>
+      <w:kern w:val="0"/>
+      <w:szCs w:val="24"/>
+    </w:rPr>
+  </w:style>
+  <w:style w:type="character" w:styleId="ab">
+    <w:name w:val="FollowedHyperlink"/>
+    <w:basedOn w:val="a2"/>
+    <w:uiPriority w:val="99"/>
+    <w:unhideWhenUsed/>
+    <w:qFormat/>
+    <w:rPr>
+      <w:color w:val="954F72" w:themeColor="followedHyperlink"/>
+      <w:u w:val="single"/>
+    </w:rPr>
+  </w:style>
+  <w:style w:type="character" w:styleId="ac">
+    <w:name w:val="Hyperlink"/>
+    <w:basedOn w:val="a2"/>
+    <w:uiPriority w:val="99"/>
+    <w:qFormat/>
+    <w:rPr>
+      <w:color w:val="0000FF"/>
+      <w:u w:val="single"/>
+    </w:rPr>
+  </w:style>
+  <w:style w:type="table" w:styleId="ad">
+    <w:name w:val="Table Grid"/>
+    <w:basedOn w:val="a3"/>
+    <w:qFormat/>
+    <w:tblPr>
+      <w:tblInd w:w="0" w:type="dxa"/>
+      <w:tblBorders>
+        <w:top w:val="single" w:sz="4" w:space="0" w:color="auto"/>
+        <w:left w:val="single" w:sz="4" w:space="0" w:color="auto"/>
+        <w:bottom w:val="single" w:sz="4" w:space="0" w:color="auto"/>
+        <w:right w:val="single" w:sz="4" w:space="0" w:color="auto"/>
+        <w:insideH w:val="single" w:sz="4" w:space="0" w:color="auto"/>
+        <w:insideV w:val="single" w:sz="4" w:space="0" w:color="auto"/>
+      </w:tblBorders>
+      <w:tblCellMar>
+        <w:top w:w="0" w:type="dxa"/>
+        <w:left w:w="108" w:type="dxa"/>
+        <w:bottom w:w="0" w:type="dxa"/>
+        <w:right w:w="108" w:type="dxa"/>
+      </w:tblCellMar>
+    </w:tblPr>
+  </w:style>
+  <w:style w:type="character" w:customStyle="1" w:styleId="Char4">
+    <w:name w:val="页眉 Char"/>
+    <w:basedOn w:val="a2"/>
+    <w:link w:val="a9"/>
+    <w:uiPriority w:val="99"/>
+    <w:qFormat/>
+    <w:rPr>
+      <w:sz w:val="18"/>
+      <w:szCs w:val="18"/>
+    </w:rPr>
+  </w:style>
+  <w:style w:type="character" w:customStyle="1" w:styleId="Char3">
+    <w:name w:val="页脚 Char"/>
+    <w:basedOn w:val="a2"/>
+    <w:link w:val="a8"/>
+    <w:uiPriority w:val="99"/>
+    <w:qFormat/>
+    <w:rPr>
+      <w:sz w:val="18"/>
+      <w:szCs w:val="18"/>
+    </w:rPr>
+  </w:style>
+  <w:style w:type="paragraph" w:customStyle="1" w:styleId="11">
+    <w:name w:val="列出段落1"/>
+    <w:basedOn w:val="a"/>
+    <w:uiPriority w:val="34"/>
+    <w:qFormat/>
+    <w:pPr>
+      <w:ind w:firstLineChars="200" w:firstLine="420"/>
+    </w:pPr>
+  </w:style>
+  <w:style w:type="paragraph" w:customStyle="1" w:styleId="ae">
+    <w:name w:val="封面小二标题"/>
+    <w:basedOn w:val="a"/>
+    <w:qFormat/>
+    <w:pPr>
+      <w:spacing w:line="400" w:lineRule="atLeast"/>
+      <w:jc w:val="center"/>
+    </w:pPr>
+    <w:rPr>
+      <w:rFonts w:ascii="宋体" w:hAnsi="宋体" w:cs="宋体"/>
+      <w:b/>
+      <w:bCs/>
+      <w:sz w:val="44"/>
+      <w:szCs w:val="20"/>
+    </w:rPr>
+  </w:style>
+  <w:style w:type="character" w:customStyle="1" w:styleId="1Char">
+    <w:name w:val="标题 1 Char"/>
+    <w:basedOn w:val="a2"/>
+    <w:link w:val="1"/>
+    <w:qFormat/>
+    <w:rPr>
+      <w:rFonts w:ascii="Times New Roman" w:eastAsia="黑体" w:hAnsi="Times New Roman" w:cs="Times New Roman"/>
+      <w:b/>
+      <w:sz w:val="36"/>
+      <w:szCs w:val="20"/>
+    </w:rPr>
+  </w:style>
+  <w:style w:type="character" w:customStyle="1" w:styleId="2Char">
+    <w:name w:val="标题 2 Char"/>
+    <w:basedOn w:val="a2"/>
+    <w:link w:val="2"/>
+    <w:qFormat/>
+    <w:rPr>
+      <w:rFonts w:ascii="Times New Roman" w:eastAsia="黑体" w:hAnsi="Times New Roman" w:cs="Times New Roman"/>
+      <w:b/>
+      <w:sz w:val="32"/>
+      <w:szCs w:val="20"/>
+    </w:rPr>
+  </w:style>
+  <w:style w:type="character" w:customStyle="1" w:styleId="3Char">
+    <w:name w:val="标题 3 Char"/>
+    <w:basedOn w:val="a2"/>
+    <w:link w:val="3"/>
+    <w:qFormat/>
+    <w:rPr>
+      <w:rFonts w:ascii="Times New Roman" w:eastAsia="黑体" w:hAnsi="Times New Roman" w:cs="Times New Roman"/>
+      <w:b/>
+      <w:sz w:val="28"/>
+      <w:szCs w:val="20"/>
+    </w:rPr>
+  </w:style>
+  <w:style w:type="character" w:customStyle="1" w:styleId="4Char">
+    <w:name w:val="标题 4 Char"/>
+    <w:basedOn w:val="a2"/>
+    <w:link w:val="4"/>
+    <w:qFormat/>
+    <w:rPr>
+      <w:rFonts w:ascii="Times New Roman" w:eastAsia="黑体" w:hAnsi="Times New Roman" w:cs="Times New Roman"/>
+      <w:b/>
+      <w:sz w:val="24"/>
+      <w:szCs w:val="20"/>
+    </w:rPr>
+  </w:style>
+  <w:style w:type="character" w:customStyle="1" w:styleId="Char">
+    <w:name w:val="标题 Char"/>
+    <w:basedOn w:val="a2"/>
+    <w:link w:val="a0"/>
+    <w:uiPriority w:val="10"/>
+    <w:qFormat/>
+    <w:rPr>
+      <w:rFonts w:asciiTheme="majorHAnsi" w:eastAsiaTheme="majorEastAsia" w:hAnsiTheme="majorHAnsi" w:cstheme="majorBidi"/>
+      <w:b/>
+      <w:bCs/>
+      <w:sz w:val="32"/>
+      <w:szCs w:val="32"/>
+    </w:rPr>
+  </w:style>
+  <w:style w:type="character" w:customStyle="1" w:styleId="Char1">
+    <w:name w:val="正文文本 Char"/>
+    <w:basedOn w:val="a2"/>
+    <w:link w:val="a5"/>
+    <w:uiPriority w:val="99"/>
+    <w:semiHidden/>
+    <w:qFormat/>
+  </w:style>
+  <w:style w:type="character" w:customStyle="1" w:styleId="Char0">
+    <w:name w:val="正文首行缩进 Char"/>
+    <w:basedOn w:val="Char1"/>
+    <w:link w:val="a1"/>
+    <w:uiPriority w:val="99"/>
+    <w:qFormat/>
+  </w:style>
+  <w:style w:type="paragraph" w:customStyle="1" w:styleId="CovFormText">
+    <w:name w:val="Cov_Form Text"/>
+    <w:basedOn w:val="a9"/>
+    <w:qFormat/>
+    <w:pPr>
+      <w:pBdr>
+        <w:bottom w:val="none" w:sz="0" w:space="0" w:color="auto"/>
+      </w:pBdr>
+      <w:tabs>
+        <w:tab w:val="clear" w:pos="4153"/>
+        <w:tab w:val="clear" w:pos="8306"/>
+      </w:tabs>
+      <w:snapToGrid/>
+      <w:spacing w:before="60" w:after="60"/>
+      <w:jc w:val="left"/>
+    </w:pPr>
+    <w:rPr>
+      <w:rFonts w:ascii="Arial" w:hAnsi="Arial" w:cs="Times New Roman"/>
+      <w:kern w:val="0"/>
+      <w:szCs w:val="20"/>
+    </w:rPr>
+  </w:style>
+  <w:style w:type="character" w:customStyle="1" w:styleId="Char2">
+    <w:name w:val="批注框文本 Char"/>
+    <w:basedOn w:val="a2"/>
+    <w:link w:val="a7"/>
+    <w:uiPriority w:val="99"/>
+    <w:semiHidden/>
+    <w:qFormat/>
+    <w:rPr>
+      <w:sz w:val="18"/>
+      <w:szCs w:val="18"/>
+    </w:rPr>
+  </w:style>
+  <w:style w:type="paragraph" w:customStyle="1" w:styleId="TOC1">
+    <w:name w:val="TOC 标题1"/>
+    <w:basedOn w:val="1"/>
+    <w:next w:val="a"/>
+    <w:uiPriority w:val="39"/>
+    <w:unhideWhenUsed/>
+    <w:qFormat/>
+    <w:pPr>
+      <w:keepNext/>
+      <w:pageBreakBefore w:val="0"/>
+      <w:numPr>
+        <w:numId w:val="0"/>
+      </w:numPr>
+      <w:spacing w:after="0" w:line="259" w:lineRule="auto"/>
+      <w:jc w:val="left"/>
+      <w:outlineLvl w:val="9"/>
+    </w:pPr>
+    <w:rPr>
+      <w:rFonts w:asciiTheme="majorHAnsi" w:eastAsiaTheme="majorEastAsia" w:hAnsiTheme="majorHAnsi" w:cstheme="majorBidi"/>
+      <w:b w:val="0"/>
+      <w:color w:val="2E74B5" w:themeColor="accent1" w:themeShade="BF"/>
+      <w:kern w:val="0"/>
+      <w:sz w:val="32"/>
+      <w:szCs w:val="32"/>
+    </w:rPr>
+  </w:style>
+  <w:style w:type="table" w:customStyle="1" w:styleId="12">
+    <w:name w:val="网格型浅色1"/>
+    <w:basedOn w:val="a3"/>
+    <w:uiPriority w:val="40"/>
+    <w:qFormat/>
+    <w:tblPr>
+      <w:tblInd w:w="0" w:type="dxa"/>
+      <w:tblBorders>
+        <w:top w:val="single" w:sz="4" w:space="0" w:color="BFBFBF" w:themeColor="background1" w:themeShade="BF"/>
+        <w:left w:val="single" w:sz="4" w:space="0" w:color="BFBFBF" w:themeColor="background1" w:themeShade="BF"/>
+        <w:bottom w:val="single" w:sz="4" w:space="0" w:color="BFBFBF" w:themeColor="background1" w:themeShade="BF"/>
+        <w:right w:val="single" w:sz="4" w:space="0" w:color="BFBFBF" w:themeColor="background1" w:themeShade="BF"/>
+        <w:insideH w:val="single" w:sz="4" w:space="0" w:color="BFBFBF" w:themeColor="background1" w:themeShade="BF"/>
+        <w:insideV w:val="single" w:sz="4" w:space="0" w:color="BFBFBF" w:themeColor="background1" w:themeShade="BF"/>
+      </w:tblBorders>
+      <w:tblCellMar>
+        <w:top w:w="0" w:type="dxa"/>
+        <w:left w:w="108" w:type="dxa"/>
+        <w:bottom w:w="0" w:type="dxa"/>
+        <w:right w:w="108" w:type="dxa"/>
+      </w:tblCellMar>
+    </w:tblPr>
+  </w:style>
+  <w:style w:type="table" w:customStyle="1" w:styleId="110">
+    <w:name w:val="无格式表格 11"/>
+    <w:basedOn w:val="a3"/>
+    <w:uiPriority w:val="41"/>
+    <w:qFormat/>
+    <w:tblPr>
+      <w:tblInd w:w="0" w:type="dxa"/>
+      <w:tblBorders>
+        <w:top w:val="single" w:sz="4" w:space="0" w:color="BFBFBF" w:themeColor="background1" w:themeShade="BF"/>
+        <w:left w:val="single" w:sz="4" w:space="0" w:color="BFBFBF" w:themeColor="background1" w:themeShade="BF"/>
+        <w:bottom w:val="single" w:sz="4" w:space="0" w:color="BFBFBF" w:themeColor="background1" w:themeShade="BF"/>
+        <w:right w:val="single" w:sz="4" w:space="0" w:color="BFBFBF" w:themeColor="background1" w:themeShade="BF"/>
+        <w:insideH w:val="single" w:sz="4" w:space="0" w:color="BFBFBF" w:themeColor="background1" w:themeShade="BF"/>
+        <w:insideV w:val="single" w:sz="4" w:space="0" w:color="BFBFBF" w:themeColor="background1" w:themeShade="BF"/>
+      </w:tblBorders>
+      <w:tblCellMar>
+        <w:top w:w="0" w:type="dxa"/>
+        <w:left w:w="108" w:type="dxa"/>
+        <w:bottom w:w="0" w:type="dxa"/>
+        <w:right w:w="108" w:type="dxa"/>
+      </w:tblCellMar>
+    </w:tblPr>
+    <w:tblStylePr w:type="firstRow">
+      <w:rPr>
+        <w:b/>
+        <w:bCs/>
+      </w:rPr>
+    </w:tblStylePr>
+    <w:tblStylePr w:type="lastRow">
+      <w:rPr>
+        <w:b/>
+        <w:bCs/>
+      </w:rPr>
+      <w:tblPr/>
+      <w:tcPr>
+        <w:tcBorders>
+          <w:top w:val="double" w:sz="4" w:space="0" w:color="BFBFBF" w:themeColor="background1" w:themeShade="BF"/>
+        </w:tcBorders>
+      </w:tcPr>
+    </w:tblStylePr>
+    <w:tblStylePr w:type="firstCol">
+      <w:rPr>
+        <w:b/>
+        <w:bCs/>
+      </w:rPr>
+    </w:tblStylePr>
+    <w:tblStylePr w:type="lastCol">
+      <w:rPr>
+        <w:b/>
+        <w:bCs/>
+      </w:rPr>
+    </w:tblStylePr>
+    <w:tblStylePr w:type="band1Vert">
+      <w:tblPr/>
+      <w:tcPr>
+        <w:shd w:val="clear" w:color="auto" w:fill="F2F2F2" w:themeFill="background1" w:themeFillShade="F2"/>
+      </w:tcPr>
+    </w:tblStylePr>
+    <w:tblStylePr w:type="band1Horz">
+      <w:tblPr/>
+      <w:tcPr>
+        <w:shd w:val="clear" w:color="auto" w:fill="F2F2F2" w:themeFill="background1" w:themeFillShade="F2"/>
+      </w:tcPr>
+    </w:tblStylePr>
+  </w:style>
+  <w:style w:type="table" w:customStyle="1" w:styleId="21">
+    <w:name w:val="无格式表格 21"/>
+    <w:basedOn w:val="a3"/>
+    <w:uiPriority w:val="42"/>
+    <w:qFormat/>
+    <w:tblPr>
+      <w:tblInd w:w="0" w:type="dxa"/>
+      <w:tblBorders>
+        <w:top w:val="single" w:sz="4" w:space="0" w:color="7F7F7F" w:themeColor="text1" w:themeTint="80"/>
+        <w:bottom w:val="single" w:sz="4" w:space="0" w:color="7F7F7F" w:themeColor="text1" w:themeTint="80"/>
+      </w:tblBorders>
+      <w:tblCellMar>
+        <w:top w:w="0" w:type="dxa"/>
+        <w:left w:w="108" w:type="dxa"/>
+        <w:bottom w:w="0" w:type="dxa"/>
+        <w:right w:w="108" w:type="dxa"/>
+      </w:tblCellMar>
+    </w:tblPr>
+    <w:tblStylePr w:type="firstRow">
+      <w:rPr>
+        <w:b/>
+        <w:bCs/>
+      </w:rPr>
+      <w:tblPr/>
+      <w:tcPr>
+        <w:tcBorders>
+          <w:bottom w:val="single" w:sz="4" w:space="0" w:color="7F7F7F" w:themeColor="text1" w:themeTint="80"/>
+        </w:tcBorders>
+      </w:tcPr>
+    </w:tblStylePr>
+    <w:tblStylePr w:type="lastRow">
+      <w:rPr>
+        <w:b/>
+        <w:bCs/>
+      </w:rPr>
+      <w:tblPr/>
+      <w:tcPr>
+        <w:tcBorders>
+          <w:top w:val="single" w:sz="4" w:space="0" w:color="7F7F7F" w:themeColor="text1" w:themeTint="80"/>
+        </w:tcBorders>
+      </w:tcPr>
+    </w:tblStylePr>
+    <w:tblStylePr w:type="firstCol">
+      <w:rPr>
+        <w:b/>
+        <w:bCs/>
+      </w:rPr>
+    </w:tblStylePr>
+    <w:tblStylePr w:type="lastCol">
+      <w:rPr>
+        <w:b/>
+        <w:bCs/>
+      </w:rPr>
+    </w:tblStylePr>
+    <w:tblStylePr w:type="band1Vert">
+      <w:tblPr/>
+      <w:tcPr>
+        <w:tcBorders>
+          <w:left w:val="single" w:sz="4" w:space="0" w:color="7F7F7F" w:themeColor="text1" w:themeTint="80"/>
+          <w:right w:val="single" w:sz="4" w:space="0" w:color="7F7F7F" w:themeColor="text1" w:themeTint="80"/>
+        </w:tcBorders>
+      </w:tcPr>
+    </w:tblStylePr>
+    <w:tblStylePr w:type="band2Vert">
+      <w:tblPr/>
+      <w:tcPr>
+        <w:tcBorders>
+          <w:left w:val="single" w:sz="4" w:space="0" w:color="7F7F7F" w:themeColor="text1" w:themeTint="80"/>
+          <w:right w:val="single" w:sz="4" w:space="0" w:color="7F7F7F" w:themeColor="text1" w:themeTint="80"/>
+        </w:tcBorders>
+      </w:tcPr>
+    </w:tblStylePr>
+    <w:tblStylePr w:type="band1Horz">
+      <w:tblPr/>
+      <w:tcPr>
+        <w:tcBorders>
+          <w:top w:val="single" w:sz="4" w:space="0" w:color="7F7F7F" w:themeColor="text1" w:themeTint="80"/>
+          <w:bottom w:val="single" w:sz="4" w:space="0" w:color="7F7F7F" w:themeColor="text1" w:themeTint="80"/>
+        </w:tcBorders>
+      </w:tcPr>
+    </w:tblStylePr>
+  </w:style>
+  <w:style w:type="table" w:customStyle="1" w:styleId="31">
+    <w:name w:val="无格式表格 31"/>
+    <w:basedOn w:val="a3"/>
+    <w:uiPriority w:val="43"/>
+    <w:qFormat/>
+    <w:tblPr>
+      <w:tblInd w:w="0" w:type="dxa"/>
+      <w:tblCellMar>
+        <w:top w:w="0" w:type="dxa"/>
+        <w:left w:w="108" w:type="dxa"/>
+        <w:bottom w:w="0" w:type="dxa"/>
+        <w:right w:w="108" w:type="dxa"/>
+      </w:tblCellMar>
+    </w:tblPr>
+    <w:tblStylePr w:type="firstRow">
+      <w:rPr>
+        <w:b/>
+        <w:bCs/>
+        <w:caps/>
+      </w:rPr>
+      <w:tblPr/>
+      <w:tcPr>
+        <w:tcBorders>
+          <w:bottom w:val="single" w:sz="4" w:space="0" w:color="7F7F7F" w:themeColor="text1" w:themeTint="80"/>
+        </w:tcBorders>
+      </w:tcPr>
+    </w:tblStylePr>
+    <w:tblStylePr w:type="lastRow">
+      <w:rPr>
+        <w:b/>
+        <w:bCs/>
+        <w:caps/>
+      </w:rPr>
+      <w:tblPr/>
+      <w:tcPr>
+        <w:tcBorders>
+          <w:top w:val="nil"/>
+        </w:tcBorders>
+      </w:tcPr>
+    </w:tblStylePr>
+    <w:tblStylePr w:type="firstCol">
+      <w:rPr>
+        <w:b/>
+        <w:bCs/>
+        <w:caps/>
+      </w:rPr>
+      <w:tblPr/>
+      <w:tcPr>
+        <w:tcBorders>
+          <w:right w:val="single" w:sz="4" w:space="0" w:color="7F7F7F" w:themeColor="text1" w:themeTint="80"/>
+        </w:tcBorders>
+      </w:tcPr>
+    </w:tblStylePr>
+    <w:tblStylePr w:type="lastCol">
+      <w:rPr>
+        <w:b/>
+        <w:bCs/>
+        <w:caps/>
+      </w:rPr>
+      <w:tblPr/>
+      <w:tcPr>
+        <w:tcBorders>
+          <w:left w:val="nil"/>
+        </w:tcBorders>
+      </w:tcPr>
+    </w:tblStylePr>
+    <w:tblStylePr w:type="band1Vert">
+      <w:tblPr/>
+      <w:tcPr>
+        <w:shd w:val="clear" w:color="auto" w:fill="F2F2F2" w:themeFill="background1" w:themeFillShade="F2"/>
+      </w:tcPr>
+    </w:tblStylePr>
+    <w:tblStylePr w:type="band1Horz">
+      <w:tblPr/>
+      <w:tcPr>
+        <w:shd w:val="clear" w:color="auto" w:fill="F2F2F2" w:themeFill="background1" w:themeFillShade="F2"/>
+      </w:tcPr>
+    </w:tblStylePr>
+    <w:tblStylePr w:type="neCell">
+      <w:tblPr/>
+      <w:tcPr>
+        <w:tcBorders>
+          <w:left w:val="nil"/>
+        </w:tcBorders>
+      </w:tcPr>
+    </w:tblStylePr>
+    <w:tblStylePr w:type="nwCell">
+      <w:tblPr/>
+      <w:tcPr>
+        <w:tcBorders>
+          <w:right w:val="nil"/>
+        </w:tcBorders>
+      </w:tcPr>
+    </w:tblStylePr>
+  </w:style>
+  <w:style w:type="table" w:customStyle="1" w:styleId="41">
+    <w:name w:val="无格式表格 41"/>
+    <w:basedOn w:val="a3"/>
+    <w:uiPriority w:val="44"/>
+    <w:qFormat/>
+    <w:tblPr>
+      <w:tblInd w:w="0" w:type="dxa"/>
+      <w:tblCellMar>
+        <w:top w:w="0" w:type="dxa"/>
+        <w:left w:w="108" w:type="dxa"/>
+        <w:bottom w:w="0" w:type="dxa"/>
+        <w:right w:w="108" w:type="dxa"/>
+      </w:tblCellMar>
+    </w:tblPr>
+    <w:tblStylePr w:type="firstRow">
+      <w:rPr>
+        <w:b/>
+        <w:bCs/>
+      </w:rPr>
+    </w:tblStylePr>
+    <w:tblStylePr w:type="lastRow">
+      <w:rPr>
+        <w:b/>
+        <w:bCs/>
+      </w:rPr>
+    </w:tblStylePr>
+    <w:tblStylePr w:type="firstCol">
+      <w:rPr>
+        <w:b/>
+        <w:bCs/>
+      </w:rPr>
+    </w:tblStylePr>
+    <w:tblStylePr w:type="lastCol">
+      <w:rPr>
+        <w:b/>
+        <w:bCs/>
+      </w:rPr>
+    </w:tblStylePr>
+    <w:tblStylePr w:type="band1Vert">
+      <w:tblPr/>
+      <w:tcPr>
+        <w:shd w:val="clear" w:color="auto" w:fill="F2F2F2" w:themeFill="background1" w:themeFillShade="F2"/>
+      </w:tcPr>
+    </w:tblStylePr>
+    <w:tblStylePr w:type="band1Horz">
+      <w:tblPr/>
+      <w:tcPr>
+        <w:shd w:val="clear" w:color="auto" w:fill="F2F2F2" w:themeFill="background1" w:themeFillShade="F2"/>
+      </w:tcPr>
+    </w:tblStylePr>
+  </w:style>
+  <w:style w:type="table" w:customStyle="1" w:styleId="51">
+    <w:name w:val="无格式表格 51"/>
+    <w:basedOn w:val="a3"/>
+    <w:uiPriority w:val="45"/>
+    <w:qFormat/>
+    <w:tblPr>
+      <w:tblInd w:w="0" w:type="dxa"/>
+      <w:tblCellMar>
+        <w:top w:w="0" w:type="dxa"/>
+        <w:left w:w="108" w:type="dxa"/>
+        <w:bottom w:w="0" w:type="dxa"/>
+        <w:right w:w="108" w:type="dxa"/>
+      </w:tblCellMar>
+    </w:tblPr>
     <w:tblStylePr w:type="firstRow">
       <w:rPr>
         <w:rFonts w:asciiTheme="majorHAnsi" w:eastAsiaTheme="majorEastAsia" w:hAnsiTheme="majorHAnsi" w:cstheme="majorBidi"/>
@@ -10593,7 +11421,7 @@
 </file>
 
 <file path=customXml/itemProps2.xml><?xml version="1.0" encoding="utf-8"?>
-<ds:datastoreItem xmlns:ds="http://schemas.openxmlformats.org/officeDocument/2006/customXml" ds:itemID="{F3B44CB3-7E5D-4037-81DA-91E3778FB44D}">
+<ds:datastoreItem xmlns:ds="http://schemas.openxmlformats.org/officeDocument/2006/customXml" ds:itemID="{1BDC75EE-B624-4A0E-832E-867D9427C3CA}">
   <ds:schemaRefs>
     <ds:schemaRef ds:uri="http://schemas.openxmlformats.org/officeDocument/2006/bibliography"/>
   </ds:schemaRefs>
